--- a/Browning_Resume.docx
+++ b/Browning_Resume.docx
@@ -1,6 +1,6 @@
 
 <file path=word/document.xml><?xml version="1.0" encoding="utf-8"?>
-<w:document xmlns:wpc="http://schemas.microsoft.com/office/word/2010/wordprocessingCanvas" xmlns:cx="http://schemas.microsoft.com/office/drawing/2014/chartex" xmlns:cx1="http://schemas.microsoft.com/office/drawing/2015/9/8/chartex" xmlns:cx2="http://schemas.microsoft.com/office/drawing/2015/10/21/chartex" xmlns:cx3="http://schemas.microsoft.com/office/drawing/2016/5/9/chartex" xmlns:cx4="http://schemas.microsoft.com/office/drawing/2016/5/10/chartex" xmlns:cx5="http://schemas.microsoft.com/office/drawing/2016/5/11/chartex" xmlns:cx6="http://schemas.microsoft.com/office/drawing/2016/5/12/chartex" xmlns:cx7="http://schemas.microsoft.com/office/drawing/2016/5/13/chartex" xmlns:cx8="http://schemas.microsoft.com/office/drawing/2016/5/14/chartex" xmlns:mc="http://schemas.openxmlformats.org/markup-compatibility/2006" xmlns:aink="http://schemas.microsoft.com/office/drawing/2016/ink" xmlns:am3d="http://schemas.microsoft.com/office/drawing/2017/model3d" xmlns:o="urn:schemas-microsoft-com:office:office" xmlns:r="http://schemas.openxmlformats.org/officeDocument/2006/relationships" xmlns:m="http://schemas.openxmlformats.org/officeDocument/2006/math" xmlns:v="urn:schemas-microsoft-com:vml" xmlns:wp14="http://schemas.microsoft.com/office/word/2010/wordprocessingDrawing" xmlns:wp="http://schemas.openxmlformats.org/drawingml/2006/wordprocessingDrawing" xmlns:w10="urn:schemas-microsoft-com:office:word" xmlns:w="http://schemas.openxmlformats.org/wordprocessingml/2006/main" xmlns:w14="http://schemas.microsoft.com/office/word/2010/wordml" xmlns:w15="http://schemas.microsoft.com/office/word/2012/wordml" xmlns:w16cex="http://schemas.microsoft.com/office/word/2018/wordml/cex" xmlns:w16cid="http://schemas.microsoft.com/office/word/2016/wordml/cid" xmlns:w16="http://schemas.microsoft.com/office/word/2018/wordml" xmlns:w16se="http://schemas.microsoft.com/office/word/2015/wordml/symex" xmlns:wpg="http://schemas.microsoft.com/office/word/2010/wordprocessingGroup" xmlns:wpi="http://schemas.microsoft.com/office/word/2010/wordprocessingInk" xmlns:wne="http://schemas.microsoft.com/office/word/2006/wordml" xmlns:wps="http://schemas.microsoft.com/office/word/2010/wordprocessingShape" mc:Ignorable="w14 w15 w16se w16cid w16 w16cex wp14">
+<w:document xmlns:wpc="http://schemas.microsoft.com/office/word/2010/wordprocessingCanvas" xmlns:cx="http://schemas.microsoft.com/office/drawing/2014/chartex" xmlns:cx1="http://schemas.microsoft.com/office/drawing/2015/9/8/chartex" xmlns:cx2="http://schemas.microsoft.com/office/drawing/2015/10/21/chartex" xmlns:cx3="http://schemas.microsoft.com/office/drawing/2016/5/9/chartex" xmlns:cx4="http://schemas.microsoft.com/office/drawing/2016/5/10/chartex" xmlns:cx5="http://schemas.microsoft.com/office/drawing/2016/5/11/chartex" xmlns:cx6="http://schemas.microsoft.com/office/drawing/2016/5/12/chartex" xmlns:cx7="http://schemas.microsoft.com/office/drawing/2016/5/13/chartex" xmlns:cx8="http://schemas.microsoft.com/office/drawing/2016/5/14/chartex" xmlns:mc="http://schemas.openxmlformats.org/markup-compatibility/2006" xmlns:aink="http://schemas.microsoft.com/office/drawing/2016/ink" xmlns:am3d="http://schemas.microsoft.com/office/drawing/2017/model3d" xmlns:o="urn:schemas-microsoft-com:office:office" xmlns:oel="http://schemas.microsoft.com/office/2019/extlst" xmlns:r="http://schemas.openxmlformats.org/officeDocument/2006/relationships" xmlns:m="http://schemas.openxmlformats.org/officeDocument/2006/math" xmlns:v="urn:schemas-microsoft-com:vml" xmlns:wp14="http://schemas.microsoft.com/office/word/2010/wordprocessingDrawing" xmlns:wp="http://schemas.openxmlformats.org/drawingml/2006/wordprocessingDrawing" xmlns:w10="urn:schemas-microsoft-com:office:word" xmlns:w="http://schemas.openxmlformats.org/wordprocessingml/2006/main" xmlns:w14="http://schemas.microsoft.com/office/word/2010/wordml" xmlns:w15="http://schemas.microsoft.com/office/word/2012/wordml" xmlns:w16cex="http://schemas.microsoft.com/office/word/2018/wordml/cex" xmlns:w16cid="http://schemas.microsoft.com/office/word/2016/wordml/cid" xmlns:w16="http://schemas.microsoft.com/office/word/2018/wordml" xmlns:w16sdtdh="http://schemas.microsoft.com/office/word/2020/wordml/sdtdatahash" xmlns:w16se="http://schemas.microsoft.com/office/word/2015/wordml/symex" xmlns:wpg="http://schemas.microsoft.com/office/word/2010/wordprocessingGroup" xmlns:wpi="http://schemas.microsoft.com/office/word/2010/wordprocessingInk" xmlns:wne="http://schemas.microsoft.com/office/word/2006/wordml" xmlns:wps="http://schemas.microsoft.com/office/word/2010/wordprocessingShape" mc:Ignorable="w14 w15 w16se w16cid w16 w16cex w16sdtdh wp14">
   <w:body>
     <w:p>
       <w:pPr>
@@ -255,7 +255,15 @@
           <w:rFonts w:ascii="Calibri Light" w:hAnsi="Calibri Light" w:cs="Calibri Light"/>
           <w:i/>
         </w:rPr>
-        <w:t xml:space="preserve">    </w:t>
+        <w:t xml:space="preserve">   </w:t>
+      </w:r>
+      <w:r>
+        <w:rPr>
+          <w:rFonts w:ascii="Calibri Light" w:hAnsi="Calibri Light" w:cs="Calibri Light"/>
+          <w:i/>
+        </w:rPr>
+        <w:tab/>
+        <w:t xml:space="preserve">         </w:t>
       </w:r>
       <w:r>
         <w:rPr>
@@ -269,6 +277,13 @@
           <w:rFonts w:ascii="Calibri Light" w:hAnsi="Calibri Light" w:cs="Calibri Light"/>
           <w:i/>
         </w:rPr>
+        <w:t xml:space="preserve"> </w:t>
+      </w:r>
+      <w:r>
+        <w:rPr>
+          <w:rFonts w:ascii="Calibri Light" w:hAnsi="Calibri Light" w:cs="Calibri Light"/>
+          <w:i/>
+        </w:rPr>
         <w:t xml:space="preserve">  </w:t>
       </w:r>
       <w:r>
@@ -276,21 +291,7 @@
           <w:rFonts w:ascii="Calibri Light" w:hAnsi="Calibri Light" w:cs="Calibri Light"/>
           <w:i/>
         </w:rPr>
-        <w:t xml:space="preserve">Expected Graduation: </w:t>
-      </w:r>
-      <w:r>
-        <w:rPr>
-          <w:rFonts w:ascii="Calibri Light" w:hAnsi="Calibri Light" w:cs="Calibri Light"/>
-          <w:i/>
-        </w:rPr>
-        <w:t>April</w:t>
-      </w:r>
-      <w:r>
-        <w:rPr>
-          <w:rFonts w:ascii="Calibri Light" w:hAnsi="Calibri Light" w:cs="Calibri Light"/>
-          <w:i/>
-        </w:rPr>
-        <w:t xml:space="preserve"> 2021</w:t>
+        <w:t>August 2017 – May 2021</w:t>
       </w:r>
     </w:p>
     <w:p>
@@ -301,6 +302,7 @@
           <w:numId w:val="13"/>
         </w:numPr>
         <w:spacing w:after="120" w:line="240" w:lineRule="auto"/>
+        <w:ind w:left="648"/>
         <w:rPr>
           <w:rFonts w:ascii="Calibri Light" w:hAnsi="Calibri Light" w:cs="Calibri Light"/>
           <w:iCs/>
@@ -322,6 +324,7 @@
           <w:numId w:val="13"/>
         </w:numPr>
         <w:spacing w:after="0" w:line="240" w:lineRule="auto"/>
+        <w:ind w:left="648"/>
         <w:rPr>
           <w:rFonts w:ascii="Calibri Light" w:hAnsi="Calibri Light" w:cs="Calibri Light"/>
         </w:rPr>
@@ -343,10 +346,19 @@
           <w:rFonts w:ascii="Calibri Light" w:hAnsi="Calibri Light" w:cs="Calibri Light"/>
         </w:rPr>
         <w:t>5</w:t>
+      </w:r>
+      <w:r>
+        <w:rPr>
+          <w:rFonts w:ascii="Calibri Light" w:hAnsi="Calibri Light" w:cs="Calibri Light"/>
+        </w:rPr>
+        <w:t>, Summa Cum Laude</w:t>
       </w:r>
     </w:p>
     <w:p>
       <w:pPr>
+        <w:pBdr>
+          <w:bottom w:val="single" w:sz="4" w:space="1" w:color="auto"/>
+        </w:pBdr>
         <w:spacing w:before="80" w:after="0" w:line="240" w:lineRule="auto"/>
         <w:rPr>
           <w:rFonts w:ascii="Calibri Light" w:hAnsi="Calibri Light" w:cs="Calibri Light"/>
@@ -376,22 +388,659 @@
     </w:p>
     <w:p>
       <w:pPr>
-        <w:pBdr>
-          <w:top w:val="single" w:sz="4" w:space="1" w:color="auto"/>
-        </w:pBdr>
+        <w:spacing w:before="40" w:after="0" w:line="240" w:lineRule="auto"/>
+        <w:rPr>
+          <w:rFonts w:ascii="Calibri Light" w:hAnsi="Calibri Light" w:cs="Calibri Light"/>
+          <w:b/>
+        </w:rPr>
+      </w:pPr>
+      <w:r>
+        <w:rPr>
+          <w:rFonts w:ascii="Calibri Light" w:hAnsi="Calibri Light" w:cs="Calibri Light"/>
+          <w:b/>
+        </w:rPr>
+        <w:t>Mechanical Engineer I</w:t>
+      </w:r>
+      <w:r>
+        <w:rPr>
+          <w:rFonts w:ascii="Calibri Light" w:hAnsi="Calibri Light" w:cs="Calibri Light"/>
+          <w:b/>
+        </w:rPr>
+        <w:tab/>
+      </w:r>
+      <w:r>
+        <w:rPr>
+          <w:rFonts w:ascii="Calibri Light" w:hAnsi="Calibri Light" w:cs="Calibri Light"/>
+          <w:b/>
+        </w:rPr>
+        <w:tab/>
+      </w:r>
+      <w:r>
+        <w:rPr>
+          <w:rFonts w:ascii="Calibri Light" w:hAnsi="Calibri Light" w:cs="Calibri Light"/>
+          <w:b/>
+        </w:rPr>
+        <w:tab/>
+      </w:r>
+      <w:r>
+        <w:rPr>
+          <w:rFonts w:ascii="Calibri Light" w:hAnsi="Calibri Light" w:cs="Calibri Light"/>
+          <w:b/>
+        </w:rPr>
+        <w:tab/>
+      </w:r>
+      <w:r>
+        <w:rPr>
+          <w:rFonts w:ascii="Calibri Light" w:hAnsi="Calibri Light" w:cs="Calibri Light"/>
+          <w:b/>
+        </w:rPr>
+        <w:tab/>
+      </w:r>
+      <w:r>
+        <w:rPr>
+          <w:rFonts w:ascii="Calibri Light" w:hAnsi="Calibri Light" w:cs="Calibri Light"/>
+          <w:b/>
+        </w:rPr>
+        <w:tab/>
+      </w:r>
+      <w:r>
+        <w:rPr>
+          <w:rFonts w:ascii="Calibri Light" w:hAnsi="Calibri Light" w:cs="Calibri Light"/>
+          <w:b/>
+        </w:rPr>
+        <w:tab/>
+        <w:t xml:space="preserve">              </w:t>
+      </w:r>
+      <w:r>
+        <w:rPr>
+          <w:rFonts w:ascii="Calibri Light" w:hAnsi="Calibri Light" w:cs="Calibri Light"/>
+          <w:b/>
+        </w:rPr>
+        <w:tab/>
+        <w:t xml:space="preserve">              Cedar Rapids, IA</w:t>
+      </w:r>
+    </w:p>
+    <w:p>
+      <w:pPr>
+        <w:spacing w:after="40" w:line="240" w:lineRule="auto"/>
+        <w:rPr>
+          <w:rFonts w:ascii="Calibri Light" w:hAnsi="Calibri Light" w:cs="Calibri Light"/>
+          <w:i/>
+        </w:rPr>
+      </w:pPr>
+      <w:r>
+        <w:rPr>
+          <w:rFonts w:ascii="Calibri Light" w:hAnsi="Calibri Light" w:cs="Calibri Light"/>
+          <w:i/>
+        </w:rPr>
+        <w:t>Collins Aerospace</w:t>
+      </w:r>
+      <w:r>
+        <w:rPr>
+          <w:rFonts w:ascii="Calibri Light" w:hAnsi="Calibri Light" w:cs="Calibri Light"/>
+          <w:i/>
+        </w:rPr>
+        <w:tab/>
+      </w:r>
+      <w:r>
+        <w:rPr>
+          <w:rFonts w:ascii="Calibri Light" w:hAnsi="Calibri Light" w:cs="Calibri Light"/>
+          <w:i/>
+        </w:rPr>
+        <w:tab/>
+      </w:r>
+      <w:r>
+        <w:rPr>
+          <w:rFonts w:ascii="Calibri Light" w:hAnsi="Calibri Light" w:cs="Calibri Light"/>
+          <w:i/>
+        </w:rPr>
+        <w:tab/>
+      </w:r>
+      <w:r>
+        <w:rPr>
+          <w:rFonts w:ascii="Calibri Light" w:hAnsi="Calibri Light" w:cs="Calibri Light"/>
+          <w:i/>
+        </w:rPr>
+        <w:tab/>
+      </w:r>
+      <w:r>
+        <w:rPr>
+          <w:rFonts w:ascii="Calibri Light" w:hAnsi="Calibri Light" w:cs="Calibri Light"/>
+          <w:i/>
+        </w:rPr>
+        <w:tab/>
+        <w:t xml:space="preserve">                 </w:t>
+      </w:r>
+      <w:r>
+        <w:rPr>
+          <w:rFonts w:ascii="Calibri Light" w:hAnsi="Calibri Light" w:cs="Calibri Light"/>
+          <w:i/>
+          <w:sz w:val="2"/>
+          <w:szCs w:val="2"/>
+        </w:rPr>
+        <w:t xml:space="preserve">         </w:t>
+      </w:r>
+      <w:r>
+        <w:rPr>
+          <w:rFonts w:ascii="Calibri Light" w:hAnsi="Calibri Light" w:cs="Calibri Light"/>
+          <w:i/>
+          <w:sz w:val="2"/>
+          <w:szCs w:val="2"/>
+        </w:rPr>
+        <w:tab/>
+      </w:r>
+      <w:r>
+        <w:rPr>
+          <w:rFonts w:ascii="Calibri Light" w:hAnsi="Calibri Light" w:cs="Calibri Light"/>
+          <w:i/>
+          <w:sz w:val="2"/>
+          <w:szCs w:val="2"/>
+        </w:rPr>
+        <w:tab/>
+        <w:t xml:space="preserve">                                     </w:t>
+      </w:r>
+      <w:r>
+        <w:rPr>
+          <w:rFonts w:ascii="Calibri Light" w:hAnsi="Calibri Light" w:cs="Calibri Light"/>
+          <w:i/>
+          <w:sz w:val="2"/>
+          <w:szCs w:val="2"/>
+        </w:rPr>
+        <w:t xml:space="preserve">                                                                 </w:t>
+      </w:r>
+      <w:r>
+        <w:rPr>
+          <w:rFonts w:ascii="Calibri Light" w:hAnsi="Calibri Light" w:cs="Calibri Light"/>
+          <w:i/>
+        </w:rPr>
+        <w:t xml:space="preserve"> </w:t>
+      </w:r>
+      <w:r>
+        <w:rPr>
+          <w:rFonts w:ascii="Calibri Light" w:hAnsi="Calibri Light" w:cs="Calibri Light"/>
+          <w:i/>
+        </w:rPr>
+        <w:t>July 2021</w:t>
+      </w:r>
+      <w:r>
+        <w:rPr>
+          <w:rFonts w:ascii="Calibri Light" w:hAnsi="Calibri Light" w:cs="Calibri Light"/>
+          <w:i/>
+        </w:rPr>
+        <w:t xml:space="preserve"> - Present</w:t>
+      </w:r>
+    </w:p>
+    <w:p>
+      <w:pPr>
+        <w:pStyle w:val="ListParagraph"/>
+        <w:numPr>
+          <w:ilvl w:val="0"/>
+          <w:numId w:val="21"/>
+        </w:numPr>
         <w:spacing w:after="0" w:line="240" w:lineRule="auto"/>
-        <w:rPr>
-          <w:rFonts w:ascii="Calibri Light" w:hAnsi="Calibri Light" w:cs="Calibri Light"/>
-          <w:b/>
-        </w:rPr>
-      </w:pPr>
-      <w:r>
+        <w:ind w:left="648"/>
+        <w:rPr>
+          <w:rFonts w:ascii="Calibri Light" w:hAnsi="Calibri Light" w:cs="Calibri Light"/>
+          <w:i/>
+        </w:rPr>
+      </w:pPr>
+      <w:r>
+        <w:rPr>
+          <w:rFonts w:ascii="Calibri Light" w:hAnsi="Calibri Light" w:cs="Calibri Light"/>
+          <w:iCs/>
+        </w:rPr>
+        <w:t xml:space="preserve">Lead mechanical </w:t>
+      </w:r>
+      <w:r>
+        <w:rPr>
+          <w:rFonts w:ascii="Calibri Light" w:hAnsi="Calibri Light" w:cs="Calibri Light"/>
+          <w:iCs/>
+        </w:rPr>
+        <w:t xml:space="preserve">design </w:t>
+      </w:r>
+      <w:r>
+        <w:rPr>
+          <w:rFonts w:ascii="Calibri Light" w:hAnsi="Calibri Light" w:cs="Calibri Light"/>
+          <w:iCs/>
+        </w:rPr>
+        <w:t>engineer for</w:t>
+      </w:r>
+      <w:r>
+        <w:rPr>
+          <w:rFonts w:ascii="Calibri Light" w:hAnsi="Calibri Light" w:cs="Calibri Light"/>
+          <w:iCs/>
+        </w:rPr>
+        <w:t xml:space="preserve"> an</w:t>
+      </w:r>
+      <w:r>
+        <w:rPr>
+          <w:rFonts w:ascii="Calibri Light" w:hAnsi="Calibri Light" w:cs="Calibri Light"/>
+          <w:iCs/>
+        </w:rPr>
+        <w:t xml:space="preserve"> </w:t>
+      </w:r>
+      <w:r>
+        <w:rPr>
+          <w:rFonts w:ascii="Calibri Light" w:hAnsi="Calibri Light" w:cs="Calibri Light"/>
+          <w:iCs/>
+        </w:rPr>
+        <w:t>open systems architecture</w:t>
+      </w:r>
+      <w:r>
+        <w:rPr>
+          <w:rFonts w:ascii="Calibri Light" w:hAnsi="Calibri Light" w:cs="Calibri Light"/>
+          <w:iCs/>
+        </w:rPr>
+        <w:t xml:space="preserve"> 3U</w:t>
+      </w:r>
+      <w:r>
+        <w:rPr>
+          <w:rFonts w:ascii="Calibri Light" w:hAnsi="Calibri Light" w:cs="Calibri Light"/>
+          <w:iCs/>
+        </w:rPr>
+        <w:t xml:space="preserve"> software defined radio</w:t>
+      </w:r>
+    </w:p>
+    <w:p>
+      <w:pPr>
+        <w:pStyle w:val="ListParagraph"/>
+        <w:numPr>
+          <w:ilvl w:val="0"/>
+          <w:numId w:val="21"/>
+        </w:numPr>
+        <w:spacing w:after="0" w:line="240" w:lineRule="auto"/>
+        <w:ind w:left="648"/>
         <w:rPr>
           <w:rFonts w:ascii="Calibri Light" w:hAnsi="Calibri Light" w:cs="Calibri Light"/>
           <w:b/>
           <w:bCs/>
           <w:iCs/>
         </w:rPr>
+      </w:pPr>
+      <w:r>
+        <w:rPr>
+          <w:rFonts w:ascii="Calibri Light" w:hAnsi="Calibri Light" w:cs="Calibri Light"/>
+          <w:iCs/>
+        </w:rPr>
+        <w:t>Designed</w:t>
+      </w:r>
+      <w:r>
+        <w:rPr>
+          <w:rFonts w:ascii="Calibri Light" w:hAnsi="Calibri Light" w:cs="Calibri Light"/>
+          <w:iCs/>
+        </w:rPr>
+        <w:t xml:space="preserve"> chassis</w:t>
+      </w:r>
+      <w:r>
+        <w:rPr>
+          <w:rFonts w:ascii="Calibri Light" w:hAnsi="Calibri Light" w:cs="Calibri Light"/>
+          <w:iCs/>
+        </w:rPr>
+        <w:t xml:space="preserve"> for vibrational, thermal, size/weight, &amp; RF (EMI) constraints</w:t>
+      </w:r>
+    </w:p>
+    <w:p>
+      <w:pPr>
+        <w:pStyle w:val="ListParagraph"/>
+        <w:numPr>
+          <w:ilvl w:val="0"/>
+          <w:numId w:val="21"/>
+        </w:numPr>
+        <w:spacing w:after="0" w:line="240" w:lineRule="auto"/>
+        <w:ind w:left="648"/>
+        <w:rPr>
+          <w:rFonts w:ascii="Calibri Light" w:hAnsi="Calibri Light" w:cs="Calibri Light"/>
+          <w:i/>
+        </w:rPr>
+      </w:pPr>
+      <w:r>
+        <w:rPr>
+          <w:rFonts w:ascii="Calibri Light" w:hAnsi="Calibri Light" w:cs="Calibri Light"/>
+          <w:iCs/>
+        </w:rPr>
+        <w:t>Completed tolerance analyses in high precision areas with tolerances down to +/- 0.001”</w:t>
+      </w:r>
+    </w:p>
+    <w:p>
+      <w:pPr>
+        <w:pStyle w:val="ListParagraph"/>
+        <w:numPr>
+          <w:ilvl w:val="0"/>
+          <w:numId w:val="21"/>
+        </w:numPr>
+        <w:spacing w:after="0" w:line="240" w:lineRule="auto"/>
+        <w:ind w:left="648"/>
+        <w:rPr>
+          <w:rFonts w:ascii="Calibri Light" w:hAnsi="Calibri Light" w:cs="Calibri Light"/>
+          <w:i/>
+        </w:rPr>
+      </w:pPr>
+      <w:r>
+        <w:rPr>
+          <w:rFonts w:ascii="Calibri Light" w:hAnsi="Calibri Light" w:cs="Calibri Light"/>
+          <w:iCs/>
+        </w:rPr>
+        <w:t>Performed thermal analyses</w:t>
+      </w:r>
+      <w:r>
+        <w:rPr>
+          <w:rFonts w:ascii="Calibri Light" w:hAnsi="Calibri Light" w:cs="Calibri Light"/>
+          <w:iCs/>
+        </w:rPr>
+        <w:t xml:space="preserve"> via ANSYS &amp; hand calculations</w:t>
+      </w:r>
+      <w:r>
+        <w:rPr>
+          <w:rFonts w:ascii="Calibri Light" w:hAnsi="Calibri Light" w:cs="Calibri Light"/>
+          <w:iCs/>
+        </w:rPr>
+        <w:t xml:space="preserve"> to identify maximum junction temperatures </w:t>
+      </w:r>
+      <w:r>
+        <w:rPr>
+          <w:rFonts w:ascii="Calibri Light" w:hAnsi="Calibri Light" w:cs="Calibri Light"/>
+          <w:iCs/>
+        </w:rPr>
+        <w:t>during varying</w:t>
+      </w:r>
+      <w:r>
+        <w:rPr>
+          <w:rFonts w:ascii="Calibri Light" w:hAnsi="Calibri Light" w:cs="Calibri Light"/>
+          <w:iCs/>
+        </w:rPr>
+        <w:t xml:space="preserve"> waveforms and load cases</w:t>
+      </w:r>
+    </w:p>
+    <w:p>
+      <w:pPr>
+        <w:pStyle w:val="ListParagraph"/>
+        <w:numPr>
+          <w:ilvl w:val="0"/>
+          <w:numId w:val="21"/>
+        </w:numPr>
+        <w:spacing w:after="0" w:line="240" w:lineRule="auto"/>
+        <w:ind w:left="648"/>
+        <w:rPr>
+          <w:rFonts w:ascii="Calibri Light" w:hAnsi="Calibri Light" w:cs="Calibri Light"/>
+          <w:b/>
+          <w:bCs/>
+          <w:iCs/>
+        </w:rPr>
+      </w:pPr>
+      <w:r>
+        <w:rPr>
+          <w:rFonts w:ascii="Calibri Light" w:hAnsi="Calibri Light" w:cs="Calibri Light"/>
+          <w:iCs/>
+        </w:rPr>
+        <w:t>Validated electro</w:t>
+      </w:r>
+      <w:r>
+        <w:rPr>
+          <w:rFonts w:ascii="Calibri Light" w:hAnsi="Calibri Light" w:cs="Calibri Light"/>
+          <w:iCs/>
+        </w:rPr>
+        <w:t>-</w:t>
+      </w:r>
+      <w:r>
+        <w:rPr>
+          <w:rFonts w:ascii="Calibri Light" w:hAnsi="Calibri Light" w:cs="Calibri Light"/>
+          <w:iCs/>
+        </w:rPr>
+        <w:t xml:space="preserve">mechanical interconnect </w:t>
+      </w:r>
+      <w:r>
+        <w:rPr>
+          <w:rFonts w:ascii="Calibri Light" w:hAnsi="Calibri Light" w:cs="Calibri Light"/>
+          <w:iCs/>
+        </w:rPr>
+        <w:t>to ensure proper connector mating and pinout</w:t>
+      </w:r>
+    </w:p>
+    <w:p>
+      <w:pPr>
+        <w:pStyle w:val="ListParagraph"/>
+        <w:numPr>
+          <w:ilvl w:val="0"/>
+          <w:numId w:val="21"/>
+        </w:numPr>
+        <w:spacing w:after="0" w:line="240" w:lineRule="auto"/>
+        <w:ind w:left="648"/>
+        <w:rPr>
+          <w:rFonts w:ascii="Calibri Light" w:hAnsi="Calibri Light" w:cs="Calibri Light"/>
+          <w:b/>
+          <w:bCs/>
+          <w:iCs/>
+        </w:rPr>
+      </w:pPr>
+      <w:r>
+        <w:rPr>
+          <w:rFonts w:ascii="Calibri Light" w:hAnsi="Calibri Light" w:cs="Calibri Light"/>
+          <w:iCs/>
+        </w:rPr>
+        <w:t>Created mechanical</w:t>
+      </w:r>
+      <w:r>
+        <w:rPr>
+          <w:rFonts w:ascii="Calibri Light" w:hAnsi="Calibri Light" w:cs="Calibri Light"/>
+          <w:iCs/>
+        </w:rPr>
+        <w:t xml:space="preserve"> drawings </w:t>
+      </w:r>
+      <w:r>
+        <w:rPr>
+          <w:rFonts w:ascii="Calibri Light" w:hAnsi="Calibri Light" w:cs="Calibri Light"/>
+          <w:bCs/>
+        </w:rPr>
+        <w:t>using</w:t>
+      </w:r>
+      <w:r>
+        <w:rPr>
+          <w:rFonts w:ascii="Calibri Light" w:hAnsi="Calibri Light" w:cs="Calibri Light"/>
+          <w:bCs/>
+        </w:rPr>
+        <w:t xml:space="preserve"> GD&amp;T</w:t>
+      </w:r>
+      <w:r>
+        <w:rPr>
+          <w:rFonts w:ascii="Calibri Light" w:hAnsi="Calibri Light" w:cs="Calibri Light"/>
+          <w:bCs/>
+        </w:rPr>
+        <w:t xml:space="preserve"> to ASME Y14.5-2018 standards</w:t>
+      </w:r>
+    </w:p>
+    <w:p>
+      <w:pPr>
+        <w:pStyle w:val="ListParagraph"/>
+        <w:numPr>
+          <w:ilvl w:val="0"/>
+          <w:numId w:val="21"/>
+        </w:numPr>
+        <w:spacing w:after="0" w:line="240" w:lineRule="auto"/>
+        <w:ind w:left="648"/>
+        <w:rPr>
+          <w:rFonts w:ascii="Calibri Light" w:hAnsi="Calibri Light" w:cs="Calibri Light"/>
+          <w:b/>
+          <w:bCs/>
+          <w:iCs/>
+        </w:rPr>
+      </w:pPr>
+      <w:r>
+        <w:rPr>
+          <w:rFonts w:ascii="Calibri Light" w:hAnsi="Calibri Light" w:cs="Calibri Light"/>
+          <w:iCs/>
+        </w:rPr>
+        <w:t xml:space="preserve">Performed engineering change orders (ECO) to </w:t>
+      </w:r>
+      <w:r>
+        <w:rPr>
+          <w:rFonts w:ascii="Calibri Light" w:hAnsi="Calibri Light" w:cs="Calibri Light"/>
+          <w:iCs/>
+        </w:rPr>
+        <w:t>modify</w:t>
+      </w:r>
+      <w:r>
+        <w:rPr>
+          <w:rFonts w:ascii="Calibri Light" w:hAnsi="Calibri Light" w:cs="Calibri Light"/>
+          <w:iCs/>
+        </w:rPr>
+        <w:t xml:space="preserve"> radios for budgetary, </w:t>
+      </w:r>
+      <w:r>
+        <w:rPr>
+          <w:rFonts w:ascii="Calibri Light" w:hAnsi="Calibri Light" w:cs="Calibri Light"/>
+          <w:iCs/>
+        </w:rPr>
+        <w:t xml:space="preserve">manufacturing, </w:t>
+      </w:r>
+      <w:r>
+        <w:rPr>
+          <w:rFonts w:ascii="Calibri Light" w:hAnsi="Calibri Light" w:cs="Calibri Light"/>
+          <w:iCs/>
+        </w:rPr>
+        <w:t>mechanical, &amp; electrical considerations</w:t>
+      </w:r>
+    </w:p>
+    <w:p>
+      <w:pPr>
+        <w:pStyle w:val="ListParagraph"/>
+        <w:numPr>
+          <w:ilvl w:val="0"/>
+          <w:numId w:val="21"/>
+        </w:numPr>
+        <w:spacing w:after="0" w:line="240" w:lineRule="auto"/>
+        <w:ind w:left="648"/>
+        <w:rPr>
+          <w:rFonts w:ascii="Calibri Light" w:hAnsi="Calibri Light" w:cs="Calibri Light"/>
+          <w:iCs/>
+        </w:rPr>
+      </w:pPr>
+      <w:r>
+        <w:rPr>
+          <w:rFonts w:ascii="Calibri Light" w:hAnsi="Calibri Light" w:cs="Calibri Light"/>
+          <w:iCs/>
+        </w:rPr>
+        <w:t>P</w:t>
+      </w:r>
+      <w:r>
+        <w:rPr>
+          <w:rFonts w:ascii="Calibri Light" w:hAnsi="Calibri Light" w:cs="Calibri Light"/>
+          <w:iCs/>
+        </w:rPr>
+        <w:t xml:space="preserve">repared cost </w:t>
+      </w:r>
+      <w:r>
+        <w:rPr>
+          <w:rFonts w:ascii="Calibri Light" w:hAnsi="Calibri Light" w:cs="Calibri Light"/>
+          <w:iCs/>
+        </w:rPr>
+        <w:t xml:space="preserve">&amp; schedule </w:t>
+      </w:r>
+      <w:r>
+        <w:rPr>
+          <w:rFonts w:ascii="Calibri Light" w:hAnsi="Calibri Light" w:cs="Calibri Light"/>
+          <w:iCs/>
+        </w:rPr>
+        <w:t>estimates for product development and related pursuits</w:t>
+      </w:r>
+    </w:p>
+    <w:p>
+      <w:pPr>
+        <w:pStyle w:val="ListParagraph"/>
+        <w:numPr>
+          <w:ilvl w:val="0"/>
+          <w:numId w:val="21"/>
+        </w:numPr>
+        <w:spacing w:after="0" w:line="240" w:lineRule="auto"/>
+        <w:ind w:left="648"/>
+        <w:rPr>
+          <w:rFonts w:ascii="Calibri Light" w:hAnsi="Calibri Light" w:cs="Calibri Light"/>
+          <w:b/>
+          <w:bCs/>
+          <w:iCs/>
+        </w:rPr>
+      </w:pPr>
+      <w:r>
+        <w:rPr>
+          <w:rFonts w:ascii="Calibri Light" w:hAnsi="Calibri Light" w:cs="Calibri Light"/>
+          <w:iCs/>
+        </w:rPr>
+        <w:t>Supported integration of existing radios into ground, airborne, and fixed site applications</w:t>
+      </w:r>
+    </w:p>
+    <w:p>
+      <w:pPr>
+        <w:pStyle w:val="ListParagraph"/>
+        <w:numPr>
+          <w:ilvl w:val="0"/>
+          <w:numId w:val="21"/>
+        </w:numPr>
+        <w:spacing w:after="0" w:line="240" w:lineRule="auto"/>
+        <w:ind w:left="648"/>
+        <w:rPr>
+          <w:rFonts w:ascii="Calibri Light" w:hAnsi="Calibri Light" w:cs="Calibri Light"/>
+          <w:b/>
+          <w:bCs/>
+          <w:iCs/>
+        </w:rPr>
+      </w:pPr>
+      <w:r>
+        <w:rPr>
+          <w:rFonts w:ascii="Calibri Light" w:hAnsi="Calibri Light" w:cs="Calibri Light"/>
+          <w:iCs/>
+        </w:rPr>
+        <w:t>Designed and assembled mechanical fixtures</w:t>
+      </w:r>
+      <w:r>
+        <w:rPr>
+          <w:rFonts w:ascii="Calibri Light" w:hAnsi="Calibri Light" w:cs="Calibri Light"/>
+          <w:iCs/>
+        </w:rPr>
+        <w:t xml:space="preserve"> to v</w:t>
+      </w:r>
+      <w:r>
+        <w:rPr>
+          <w:rFonts w:ascii="Calibri Light" w:hAnsi="Calibri Light" w:cs="Calibri Light"/>
+          <w:iCs/>
+        </w:rPr>
+        <w:t>erify</w:t>
+      </w:r>
+      <w:r>
+        <w:rPr>
+          <w:rFonts w:ascii="Calibri Light" w:hAnsi="Calibri Light" w:cs="Calibri Light"/>
+          <w:iCs/>
+        </w:rPr>
+        <w:t xml:space="preserve"> radio</w:t>
+      </w:r>
+      <w:r>
+        <w:rPr>
+          <w:rFonts w:ascii="Calibri Light" w:hAnsi="Calibri Light" w:cs="Calibri Light"/>
+          <w:iCs/>
+        </w:rPr>
+        <w:t xml:space="preserve"> performance in</w:t>
+      </w:r>
+      <w:r>
+        <w:rPr>
+          <w:rFonts w:ascii="Calibri Light" w:hAnsi="Calibri Light" w:cs="Calibri Light"/>
+          <w:iCs/>
+        </w:rPr>
+        <w:t xml:space="preserve"> qualification testing</w:t>
+      </w:r>
+    </w:p>
+    <w:p>
+      <w:pPr>
+        <w:spacing w:after="0" w:line="240" w:lineRule="auto"/>
+        <w:rPr>
+          <w:rFonts w:ascii="Calibri Light" w:hAnsi="Calibri Light" w:cs="Calibri Light"/>
+          <w:b/>
+        </w:rPr>
+      </w:pPr>
+      <w:r>
+        <w:rPr>
+          <w:rFonts w:ascii="Calibri Light" w:hAnsi="Calibri Light" w:cs="Calibri Light"/>
+          <w:b/>
+          <w:bCs/>
+          <w:iCs/>
+        </w:rPr>
         <w:t>Mechanical</w:t>
       </w:r>
       <w:r>
@@ -406,16 +1055,27 @@
       <w:r>
         <w:rPr>
           <w:rFonts w:ascii="Calibri Light" w:hAnsi="Calibri Light" w:cs="Calibri Light"/>
-          <w:i/>
-        </w:rPr>
-        <w:t xml:space="preserve">  </w:t>
-      </w:r>
-      <w:r>
-        <w:rPr>
-          <w:rFonts w:ascii="Calibri Light" w:hAnsi="Calibri Light" w:cs="Calibri Light"/>
-          <w:i/>
-        </w:rPr>
-        <w:tab/>
+          <w:b/>
+          <w:bCs/>
+          <w:iCs/>
+        </w:rPr>
+        <w:t>ing</w:t>
+      </w:r>
+      <w:r>
+        <w:rPr>
+          <w:rFonts w:ascii="Calibri Light" w:hAnsi="Calibri Light" w:cs="Calibri Light"/>
+          <w:i/>
+        </w:rPr>
+        <w:t xml:space="preserve"> </w:t>
+      </w:r>
+      <w:r>
+        <w:rPr>
+          <w:rFonts w:ascii="Calibri Light" w:hAnsi="Calibri Light" w:cs="Calibri Light"/>
+          <w:b/>
+          <w:bCs/>
+          <w:iCs/>
+        </w:rPr>
+        <w:t>Co-op</w:t>
       </w:r>
       <w:r>
         <w:rPr>
@@ -495,8 +1155,17 @@
           <w:rFonts w:ascii="Calibri Light" w:hAnsi="Calibri Light" w:cs="Calibri Light"/>
           <w:i/>
         </w:rPr>
-        <w:t xml:space="preserve"> (Formerly Bayer Material Science)   </w:t>
-      </w:r>
+        <w:t xml:space="preserve"> (Formerly Bayer Material </w:t>
+      </w:r>
+      <w:proofErr w:type="gramStart"/>
+      <w:r>
+        <w:rPr>
+          <w:rFonts w:ascii="Calibri Light" w:hAnsi="Calibri Light" w:cs="Calibri Light"/>
+          <w:i/>
+        </w:rPr>
+        <w:t xml:space="preserve">Science)   </w:t>
+      </w:r>
+      <w:proofErr w:type="gramEnd"/>
       <w:r>
         <w:rPr>
           <w:rFonts w:ascii="Calibri Light" w:hAnsi="Calibri Light" w:cs="Calibri Light"/>
@@ -570,6 +1239,7 @@
           <w:numId w:val="12"/>
         </w:numPr>
         <w:spacing w:after="0" w:line="240" w:lineRule="auto"/>
+        <w:ind w:left="648"/>
         <w:rPr>
           <w:rFonts w:ascii="Calibri Light" w:hAnsi="Calibri Light" w:cs="Calibri Light"/>
           <w:bCs/>
@@ -626,6 +1296,7 @@
           <w:numId w:val="12"/>
         </w:numPr>
         <w:spacing w:after="0" w:line="240" w:lineRule="auto"/>
+        <w:ind w:left="648"/>
         <w:rPr>
           <w:rFonts w:ascii="Calibri Light" w:hAnsi="Calibri Light" w:cs="Calibri Light"/>
           <w:bCs/>
@@ -636,21 +1307,21 @@
           <w:rFonts w:ascii="Calibri Light" w:hAnsi="Calibri Light" w:cs="Calibri Light"/>
           <w:bCs/>
         </w:rPr>
-        <w:t>Co</w:t>
+        <w:t>Completed structural and vibrational</w:t>
       </w:r>
       <w:r>
         <w:rPr>
           <w:rFonts w:ascii="Calibri Light" w:hAnsi="Calibri Light" w:cs="Calibri Light"/>
           <w:bCs/>
         </w:rPr>
-        <w:t>mpleted</w:t>
+        <w:t xml:space="preserve"> (NVH)</w:t>
       </w:r>
       <w:r>
         <w:rPr>
           <w:rFonts w:ascii="Calibri Light" w:hAnsi="Calibri Light" w:cs="Calibri Light"/>
           <w:bCs/>
         </w:rPr>
-        <w:t xml:space="preserve"> structural and vibrational analyses</w:t>
+        <w:t xml:space="preserve"> analyses</w:t>
       </w:r>
       <w:r>
         <w:rPr>
@@ -703,6 +1374,7 @@
           <w:numId w:val="12"/>
         </w:numPr>
         <w:spacing w:after="0" w:line="240" w:lineRule="auto"/>
+        <w:ind w:left="648"/>
         <w:rPr>
           <w:rFonts w:ascii="Calibri Light" w:hAnsi="Calibri Light" w:cs="Calibri Light"/>
           <w:bCs/>
@@ -713,20 +1385,27 @@
           <w:rFonts w:ascii="Calibri Light" w:hAnsi="Calibri Light" w:cs="Calibri Light"/>
           <w:bCs/>
         </w:rPr>
-        <w:t>P</w:t>
+        <w:t>Performed thermal &amp; fluid</w:t>
       </w:r>
       <w:r>
         <w:rPr>
           <w:rFonts w:ascii="Calibri Light" w:hAnsi="Calibri Light" w:cs="Calibri Light"/>
           <w:bCs/>
         </w:rPr>
-        <w:t>erformed thermal &amp; fluid analyses</w:t>
+        <w:t xml:space="preserve"> flow</w:t>
       </w:r>
       <w:r>
         <w:rPr>
           <w:rFonts w:ascii="Calibri Light" w:hAnsi="Calibri Light" w:cs="Calibri Light"/>
           <w:bCs/>
         </w:rPr>
+        <w:t xml:space="preserve"> analyses</w:t>
+      </w:r>
+      <w:r>
+        <w:rPr>
+          <w:rFonts w:ascii="Calibri Light" w:hAnsi="Calibri Light" w:cs="Calibri Light"/>
+          <w:bCs/>
+        </w:rPr>
         <w:t xml:space="preserve"> via Autodesk CFD</w:t>
       </w:r>
       <w:r>
@@ -734,21 +1413,7 @@
           <w:rFonts w:ascii="Calibri Light" w:hAnsi="Calibri Light" w:cs="Calibri Light"/>
           <w:bCs/>
         </w:rPr>
-        <w:t xml:space="preserve"> to </w:t>
-      </w:r>
-      <w:r>
-        <w:rPr>
-          <w:rFonts w:ascii="Calibri Light" w:hAnsi="Calibri Light" w:cs="Calibri Light"/>
-          <w:bCs/>
-        </w:rPr>
-        <w:t>optimize</w:t>
-      </w:r>
-      <w:r>
-        <w:rPr>
-          <w:rFonts w:ascii="Calibri Light" w:hAnsi="Calibri Light" w:cs="Calibri Light"/>
-          <w:bCs/>
-        </w:rPr>
-        <w:t xml:space="preserve"> maximum temperatures within heatsinks for batteries, LEDs, and other electronic </w:t>
+        <w:t xml:space="preserve"> to optimize maximum temperatures within heatsinks for batteries, LEDs, and other electronic </w:t>
       </w:r>
       <w:r>
         <w:rPr>
@@ -766,6 +1431,7 @@
           <w:numId w:val="12"/>
         </w:numPr>
         <w:spacing w:after="0" w:line="240" w:lineRule="auto"/>
+        <w:ind w:left="648"/>
         <w:rPr>
           <w:rFonts w:ascii="Calibri Light" w:hAnsi="Calibri Light" w:cs="Calibri Light"/>
           <w:bCs/>
@@ -776,13 +1442,20 @@
           <w:rFonts w:ascii="Calibri Light" w:hAnsi="Calibri Light" w:cs="Calibri Light"/>
           <w:bCs/>
         </w:rPr>
-        <w:t>Created designs and sketches for</w:t>
+        <w:t xml:space="preserve">Modified </w:t>
       </w:r>
       <w:r>
         <w:rPr>
           <w:rFonts w:ascii="Calibri Light" w:hAnsi="Calibri Light" w:cs="Calibri Light"/>
           <w:bCs/>
         </w:rPr>
+        <w:t>designs</w:t>
+      </w:r>
+      <w:r>
+        <w:rPr>
+          <w:rFonts w:ascii="Calibri Light" w:hAnsi="Calibri Light" w:cs="Calibri Light"/>
+          <w:bCs/>
+        </w:rPr>
         <w:t xml:space="preserve"> </w:t>
       </w:r>
       <w:r>
@@ -790,6 +1463,27 @@
           <w:rFonts w:ascii="Calibri Light" w:hAnsi="Calibri Light" w:cs="Calibri Light"/>
           <w:bCs/>
         </w:rPr>
+        <w:t>for</w:t>
+      </w:r>
+      <w:r>
+        <w:rPr>
+          <w:rFonts w:ascii="Calibri Light" w:hAnsi="Calibri Light" w:cs="Calibri Light"/>
+          <w:bCs/>
+        </w:rPr>
+        <w:t xml:space="preserve"> customer</w:t>
+      </w:r>
+      <w:r>
+        <w:rPr>
+          <w:rFonts w:ascii="Calibri Light" w:hAnsi="Calibri Light" w:cs="Calibri Light"/>
+          <w:bCs/>
+        </w:rPr>
+        <w:t xml:space="preserve"> </w:t>
+      </w:r>
+      <w:r>
+        <w:rPr>
+          <w:rFonts w:ascii="Calibri Light" w:hAnsi="Calibri Light" w:cs="Calibri Light"/>
+          <w:bCs/>
+        </w:rPr>
         <w:t>products to be manufactured with polycarbonate</w:t>
       </w:r>
       <w:r>
@@ -826,34 +1520,6 @@
           <w:bCs/>
         </w:rPr>
         <w:t xml:space="preserve"> of up to $10,000 per component</w:t>
-      </w:r>
-    </w:p>
-    <w:p>
-      <w:pPr>
-        <w:pStyle w:val="ListParagraph"/>
-        <w:numPr>
-          <w:ilvl w:val="0"/>
-          <w:numId w:val="12"/>
-        </w:numPr>
-        <w:spacing w:after="0" w:line="240" w:lineRule="auto"/>
-        <w:rPr>
-          <w:rFonts w:ascii="Calibri Light" w:hAnsi="Calibri Light" w:cs="Calibri Light"/>
-          <w:bCs/>
-        </w:rPr>
-      </w:pPr>
-      <w:r>
-        <w:rPr>
-          <w:rFonts w:ascii="Calibri Light" w:hAnsi="Calibri Light" w:cs="Calibri Light"/>
-          <w:bCs/>
-        </w:rPr>
-        <w:t xml:space="preserve">Designed tensile testing fixtures </w:t>
-      </w:r>
-      <w:r>
-        <w:rPr>
-          <w:rFonts w:ascii="Calibri Light" w:hAnsi="Calibri Light" w:cs="Calibri Light"/>
-          <w:bCs/>
-        </w:rPr>
-        <w:t>using geometric dimensioning and tolerancing principals (GD&amp;T)</w:t>
       </w:r>
     </w:p>
     <w:p>
@@ -864,6 +1530,7 @@
           <w:numId w:val="12"/>
         </w:numPr>
         <w:spacing w:after="40" w:line="240" w:lineRule="auto"/>
+        <w:ind w:left="648"/>
         <w:rPr>
           <w:rFonts w:ascii="Calibri Light" w:hAnsi="Calibri Light" w:cs="Calibri Light"/>
           <w:bCs/>
@@ -885,6 +1552,7 @@
           <w:numId w:val="12"/>
         </w:numPr>
         <w:spacing w:after="40" w:line="240" w:lineRule="auto"/>
+        <w:ind w:left="648"/>
         <w:rPr>
           <w:rFonts w:ascii="Calibri Light" w:hAnsi="Calibri Light" w:cs="Calibri Light"/>
           <w:bCs/>
@@ -916,7 +1584,7 @@
           <w:rFonts w:ascii="Calibri Light" w:hAnsi="Calibri Light" w:cs="Calibri Light"/>
           <w:bCs/>
         </w:rPr>
-        <w:t xml:space="preserve"> for new Covestro resins</w:t>
+        <w:t xml:space="preserve"> for new resins</w:t>
       </w:r>
     </w:p>
     <w:p>
@@ -990,21 +1658,7 @@
           <w:b/>
         </w:rPr>
         <w:tab/>
-        <w:t xml:space="preserve">     </w:t>
-      </w:r>
-      <w:r>
-        <w:rPr>
-          <w:rFonts w:ascii="Calibri Light" w:hAnsi="Calibri Light" w:cs="Calibri Light"/>
-          <w:b/>
-        </w:rPr>
-        <w:t xml:space="preserve">            </w:t>
-      </w:r>
-      <w:r>
-        <w:rPr>
-          <w:rFonts w:ascii="Calibri Light" w:hAnsi="Calibri Light" w:cs="Calibri Light"/>
-          <w:b/>
-        </w:rPr>
-        <w:t xml:space="preserve"> Pittsburgh, PA</w:t>
+        <w:t xml:space="preserve">                  Pittsburgh, PA</w:t>
       </w:r>
     </w:p>
     <w:p>
@@ -1020,21 +1674,7 @@
           <w:rFonts w:ascii="Calibri Light" w:hAnsi="Calibri Light" w:cs="Calibri Light"/>
           <w:i/>
         </w:rPr>
-        <w:t xml:space="preserve">University of Pittsburgh </w:t>
-      </w:r>
-      <w:r>
-        <w:rPr>
-          <w:rFonts w:ascii="Calibri Light" w:hAnsi="Calibri Light" w:cs="Calibri Light"/>
-          <w:i/>
-        </w:rPr>
-        <w:t xml:space="preserve">Department of </w:t>
-      </w:r>
-      <w:r>
-        <w:rPr>
-          <w:rFonts w:ascii="Calibri Light" w:hAnsi="Calibri Light" w:cs="Calibri Light"/>
-          <w:i/>
-        </w:rPr>
-        <w:t>Mechanical Engineering</w:t>
+        <w:t>University of Pittsburgh Department of Mechanical Engineering</w:t>
       </w:r>
       <w:r>
         <w:rPr>
@@ -1049,20 +1689,7 @@
           <w:i/>
         </w:rPr>
         <w:tab/>
-      </w:r>
-      <w:r>
-        <w:rPr>
-          <w:rFonts w:ascii="Calibri Light" w:hAnsi="Calibri Light" w:cs="Calibri Light"/>
-          <w:i/>
-        </w:rPr>
-        <w:t xml:space="preserve">        </w:t>
-      </w:r>
-      <w:r>
-        <w:rPr>
-          <w:rFonts w:ascii="Calibri Light" w:hAnsi="Calibri Light" w:cs="Calibri Light"/>
-          <w:i/>
-        </w:rPr>
-        <w:t xml:space="preserve">         </w:t>
+        <w:t xml:space="preserve">           </w:t>
       </w:r>
       <w:r>
         <w:rPr>
@@ -1078,6 +1705,20 @@
           <w:rFonts w:ascii="Calibri Light" w:hAnsi="Calibri Light" w:cs="Calibri Light"/>
           <w:i/>
         </w:rPr>
+        <w:t xml:space="preserve"> August 2020 </w:t>
+      </w:r>
+      <w:r>
+        <w:rPr>
+          <w:rFonts w:ascii="Calibri Light" w:hAnsi="Calibri Light" w:cs="Calibri Light"/>
+          <w:i/>
+        </w:rPr>
+        <w:t>–</w:t>
+      </w:r>
+      <w:r>
+        <w:rPr>
+          <w:rFonts w:ascii="Calibri Light" w:hAnsi="Calibri Light" w:cs="Calibri Light"/>
+          <w:i/>
+        </w:rPr>
         <w:t xml:space="preserve"> </w:t>
       </w:r>
       <w:r>
@@ -1085,7 +1726,7 @@
           <w:rFonts w:ascii="Calibri Light" w:hAnsi="Calibri Light" w:cs="Calibri Light"/>
           <w:i/>
         </w:rPr>
-        <w:t>August 2020 - Present</w:t>
+        <w:t>May 2021</w:t>
       </w:r>
     </w:p>
     <w:p>
@@ -1096,6 +1737,7 @@
           <w:numId w:val="21"/>
         </w:numPr>
         <w:spacing w:after="0" w:line="240" w:lineRule="auto"/>
+        <w:ind w:left="648"/>
         <w:rPr>
           <w:rFonts w:ascii="Calibri Light" w:hAnsi="Calibri Light" w:cs="Calibri Light"/>
           <w:i/>
@@ -1166,6 +1808,7 @@
           <w:numId w:val="21"/>
         </w:numPr>
         <w:spacing w:after="0" w:line="240" w:lineRule="auto"/>
+        <w:ind w:left="648"/>
         <w:rPr>
           <w:rFonts w:ascii="Calibri Light" w:hAnsi="Calibri Light" w:cs="Calibri Light"/>
           <w:i/>
@@ -1233,30 +1876,6 @@
           <w:iCs/>
         </w:rPr>
         <w:t>data</w:t>
-      </w:r>
-    </w:p>
-    <w:p>
-      <w:pPr>
-        <w:pStyle w:val="ListParagraph"/>
-        <w:numPr>
-          <w:ilvl w:val="0"/>
-          <w:numId w:val="21"/>
-        </w:numPr>
-        <w:pBdr>
-          <w:between w:val="single" w:sz="4" w:space="1" w:color="auto"/>
-        </w:pBdr>
-        <w:spacing w:after="0" w:line="240" w:lineRule="auto"/>
-        <w:rPr>
-          <w:rFonts w:ascii="Calibri Light" w:hAnsi="Calibri Light" w:cs="Calibri Light"/>
-          <w:b/>
-        </w:rPr>
-      </w:pPr>
-      <w:r>
-        <w:rPr>
-          <w:rFonts w:ascii="Calibri Light" w:hAnsi="Calibri Light" w:cs="Calibri Light"/>
-          <w:iCs/>
-        </w:rPr>
-        <w:t>Graded projects, labs, homework, and exams for 100+ students</w:t>
       </w:r>
     </w:p>
     <w:p>
@@ -1330,27 +1949,16 @@
           <w:numId w:val="15"/>
         </w:numPr>
         <w:spacing w:after="0" w:line="240" w:lineRule="auto"/>
-        <w:rPr>
-          <w:rFonts w:ascii="Calibri Light" w:hAnsi="Calibri Light" w:cs="Calibri Light"/>
-        </w:rPr>
-      </w:pPr>
-      <w:r>
-        <w:rPr>
-          <w:rFonts w:ascii="Calibri Light" w:hAnsi="Calibri Light" w:cs="Calibri Light"/>
-        </w:rPr>
-        <w:t>R</w:t>
-      </w:r>
-      <w:r>
-        <w:rPr>
-          <w:rFonts w:ascii="Calibri Light" w:hAnsi="Calibri Light" w:cs="Calibri Light"/>
-        </w:rPr>
-        <w:t>oot cause analysis</w:t>
-      </w:r>
-      <w:r>
-        <w:rPr>
-          <w:rFonts w:ascii="Calibri Light" w:hAnsi="Calibri Light" w:cs="Calibri Light"/>
-        </w:rPr>
-        <w:t xml:space="preserve"> (RCA)</w:t>
+        <w:ind w:left="648"/>
+        <w:rPr>
+          <w:rFonts w:ascii="Calibri Light" w:hAnsi="Calibri Light" w:cs="Calibri Light"/>
+        </w:rPr>
+      </w:pPr>
+      <w:r>
+        <w:rPr>
+          <w:rFonts w:ascii="Calibri Light" w:hAnsi="Calibri Light" w:cs="Calibri Light"/>
+        </w:rPr>
+        <w:t>DOD Secret Security Clearance</w:t>
       </w:r>
     </w:p>
     <w:p>
@@ -1361,15 +1969,40 @@
           <w:numId w:val="15"/>
         </w:numPr>
         <w:spacing w:after="0" w:line="240" w:lineRule="auto"/>
-        <w:rPr>
-          <w:rFonts w:ascii="Calibri Light" w:hAnsi="Calibri Light" w:cs="Calibri Light"/>
-        </w:rPr>
-      </w:pPr>
-      <w:r>
-        <w:rPr>
-          <w:rFonts w:ascii="Calibri Light" w:hAnsi="Calibri Light" w:cs="Calibri Light"/>
-        </w:rPr>
-        <w:t>Design for manufacturability (DFM)</w:t>
+        <w:ind w:left="648"/>
+        <w:rPr>
+          <w:rFonts w:ascii="Calibri Light" w:hAnsi="Calibri Light" w:cs="Calibri Light"/>
+        </w:rPr>
+      </w:pPr>
+      <w:r>
+        <w:rPr>
+          <w:rFonts w:ascii="Calibri Light" w:hAnsi="Calibri Light" w:cs="Calibri Light"/>
+        </w:rPr>
+        <w:t>Electro</w:t>
+      </w:r>
+      <w:r>
+        <w:rPr>
+          <w:rFonts w:ascii="Calibri Light" w:hAnsi="Calibri Light" w:cs="Calibri Light"/>
+        </w:rPr>
+        <w:t>-</w:t>
+      </w:r>
+      <w:r>
+        <w:rPr>
+          <w:rFonts w:ascii="Calibri Light" w:hAnsi="Calibri Light" w:cs="Calibri Light"/>
+        </w:rPr>
+        <w:t xml:space="preserve">mechanical </w:t>
+      </w:r>
+      <w:r>
+        <w:rPr>
+          <w:rFonts w:ascii="Calibri Light" w:hAnsi="Calibri Light" w:cs="Calibri Light"/>
+        </w:rPr>
+        <w:t xml:space="preserve">product </w:t>
+      </w:r>
+      <w:r>
+        <w:rPr>
+          <w:rFonts w:ascii="Calibri Light" w:hAnsi="Calibri Light" w:cs="Calibri Light"/>
+        </w:rPr>
+        <w:t>design</w:t>
       </w:r>
     </w:p>
     <w:p>
@@ -1380,15 +2013,22 @@
           <w:numId w:val="15"/>
         </w:numPr>
         <w:spacing w:after="0" w:line="240" w:lineRule="auto"/>
-        <w:rPr>
-          <w:rFonts w:ascii="Calibri Light" w:hAnsi="Calibri Light" w:cs="Calibri Light"/>
-        </w:rPr>
-      </w:pPr>
-      <w:r>
-        <w:rPr>
-          <w:rFonts w:ascii="Calibri Light" w:hAnsi="Calibri Light" w:cs="Calibri Light"/>
-        </w:rPr>
-        <w:t>Application and product development</w:t>
+        <w:ind w:left="648"/>
+        <w:rPr>
+          <w:rFonts w:ascii="Calibri Light" w:hAnsi="Calibri Light" w:cs="Calibri Light"/>
+        </w:rPr>
+      </w:pPr>
+      <w:r>
+        <w:rPr>
+          <w:rFonts w:ascii="Calibri Light" w:hAnsi="Calibri Light" w:cs="Calibri Light"/>
+        </w:rPr>
+        <w:t>Root cause analysis</w:t>
+      </w:r>
+      <w:r>
+        <w:rPr>
+          <w:rFonts w:ascii="Calibri Light" w:hAnsi="Calibri Light" w:cs="Calibri Light"/>
+        </w:rPr>
+        <w:t xml:space="preserve"> (RCA)</w:t>
       </w:r>
     </w:p>
     <w:p>
@@ -1399,33 +2039,16 @@
           <w:numId w:val="15"/>
         </w:numPr>
         <w:spacing w:after="0" w:line="240" w:lineRule="auto"/>
-        <w:rPr>
-          <w:rFonts w:ascii="Calibri Light" w:hAnsi="Calibri Light" w:cs="Calibri Light"/>
-        </w:rPr>
-      </w:pPr>
-      <w:r>
-        <w:rPr>
-          <w:rFonts w:ascii="Calibri Light" w:hAnsi="Calibri Light" w:cs="Calibri Light"/>
-        </w:rPr>
-        <w:t>F</w:t>
-      </w:r>
-      <w:r>
-        <w:rPr>
-          <w:rFonts w:ascii="Calibri Light" w:hAnsi="Calibri Light" w:cs="Calibri Light"/>
-        </w:rPr>
-        <w:t>inite element analysis</w:t>
-      </w:r>
-      <w:r>
-        <w:rPr>
-          <w:rFonts w:ascii="Calibri Light" w:hAnsi="Calibri Light" w:cs="Calibri Light"/>
-        </w:rPr>
-        <w:t xml:space="preserve"> and </w:t>
-      </w:r>
-      <w:r>
-        <w:rPr>
-          <w:rFonts w:ascii="Calibri Light" w:hAnsi="Calibri Light" w:cs="Calibri Light"/>
-        </w:rPr>
-        <w:t>computer aided design</w:t>
+        <w:ind w:left="648"/>
+        <w:rPr>
+          <w:rFonts w:ascii="Calibri Light" w:hAnsi="Calibri Light" w:cs="Calibri Light"/>
+        </w:rPr>
+      </w:pPr>
+      <w:r>
+        <w:rPr>
+          <w:rFonts w:ascii="Calibri Light" w:hAnsi="Calibri Light" w:cs="Calibri Light"/>
+        </w:rPr>
+        <w:t>3D modeling &amp; computer aided design</w:t>
       </w:r>
     </w:p>
     <w:p>
@@ -1436,21 +2059,28 @@
           <w:numId w:val="15"/>
         </w:numPr>
         <w:spacing w:after="0" w:line="240" w:lineRule="auto"/>
-        <w:rPr>
-          <w:rFonts w:ascii="Calibri Light" w:hAnsi="Calibri Light" w:cs="Calibri Light"/>
-        </w:rPr>
-      </w:pPr>
-      <w:r>
-        <w:rPr>
-          <w:rFonts w:ascii="Calibri Light" w:hAnsi="Calibri Light" w:cs="Calibri Light"/>
-        </w:rPr>
-        <w:t>F</w:t>
-      </w:r>
-      <w:r>
-        <w:rPr>
-          <w:rFonts w:ascii="Calibri Light" w:hAnsi="Calibri Light" w:cs="Calibri Light"/>
-        </w:rPr>
-        <w:t>ailure mode &amp; effect analysis (FMEA)</w:t>
+        <w:ind w:left="648"/>
+        <w:rPr>
+          <w:rFonts w:ascii="Calibri Light" w:hAnsi="Calibri Light" w:cs="Calibri Light"/>
+        </w:rPr>
+      </w:pPr>
+      <w:r>
+        <w:rPr>
+          <w:rFonts w:ascii="Calibri Light" w:hAnsi="Calibri Light" w:cs="Calibri Light"/>
+        </w:rPr>
+        <w:t xml:space="preserve">Computer </w:t>
+      </w:r>
+      <w:r>
+        <w:rPr>
+          <w:rFonts w:ascii="Calibri Light" w:hAnsi="Calibri Light" w:cs="Calibri Light"/>
+        </w:rPr>
+        <w:t>p</w:t>
+      </w:r>
+      <w:r>
+        <w:rPr>
+          <w:rFonts w:ascii="Calibri Light" w:hAnsi="Calibri Light" w:cs="Calibri Light"/>
+        </w:rPr>
+        <w:t>rogramming (Java, C++, Python)</w:t>
       </w:r>
     </w:p>
     <w:p>
@@ -1488,28 +2118,23 @@
           <w:numId w:val="19"/>
         </w:numPr>
         <w:spacing w:after="0" w:line="240" w:lineRule="auto"/>
-        <w:rPr>
-          <w:rFonts w:ascii="Calibri Light" w:hAnsi="Calibri Light" w:cs="Calibri Light"/>
-          <w:i/>
-        </w:rPr>
-      </w:pPr>
-      <w:r>
-        <w:rPr>
-          <w:rFonts w:ascii="Calibri Light" w:hAnsi="Calibri Light" w:cs="Calibri Light"/>
-        </w:rPr>
-        <w:t>Abaqus (standard</w:t>
-      </w:r>
-      <w:r>
-        <w:rPr>
-          <w:rFonts w:ascii="Calibri Light" w:hAnsi="Calibri Light" w:cs="Calibri Light"/>
-        </w:rPr>
-        <w:t xml:space="preserve"> &amp; </w:t>
-      </w:r>
-      <w:r>
-        <w:rPr>
-          <w:rFonts w:ascii="Calibri Light" w:hAnsi="Calibri Light" w:cs="Calibri Light"/>
-        </w:rPr>
-        <w:t>explicit)</w:t>
+        <w:ind w:left="648"/>
+        <w:rPr>
+          <w:rFonts w:ascii="Calibri Light" w:hAnsi="Calibri Light" w:cs="Calibri Light"/>
+          <w:i/>
+        </w:rPr>
+      </w:pPr>
+      <w:r>
+        <w:rPr>
+          <w:rFonts w:ascii="Calibri Light" w:hAnsi="Calibri Light" w:cs="Calibri Light"/>
+        </w:rPr>
+        <w:t xml:space="preserve">Abaqus </w:t>
+      </w:r>
+      <w:r>
+        <w:rPr>
+          <w:rFonts w:ascii="Calibri Light" w:hAnsi="Calibri Light" w:cs="Calibri Light"/>
+        </w:rPr>
+        <w:t>&amp; ANSYS</w:t>
       </w:r>
     </w:p>
     <w:p>
@@ -1520,16 +2145,41 @@
           <w:numId w:val="19"/>
         </w:numPr>
         <w:spacing w:after="0" w:line="240" w:lineRule="auto"/>
-        <w:rPr>
-          <w:rFonts w:ascii="Calibri Light" w:hAnsi="Calibri Light" w:cs="Calibri Light"/>
-          <w:i/>
-        </w:rPr>
-      </w:pPr>
-      <w:r>
-        <w:rPr>
-          <w:rFonts w:ascii="Calibri Light" w:hAnsi="Calibri Light" w:cs="Calibri Light"/>
-        </w:rPr>
-        <w:t>ANSYS (APDL)</w:t>
+        <w:ind w:left="648"/>
+        <w:rPr>
+          <w:rFonts w:ascii="Calibri Light" w:hAnsi="Calibri Light" w:cs="Calibri Light"/>
+          <w:i/>
+        </w:rPr>
+      </w:pPr>
+      <w:r>
+        <w:rPr>
+          <w:rFonts w:ascii="Calibri Light" w:hAnsi="Calibri Light" w:cs="Calibri Light"/>
+        </w:rPr>
+        <w:t>Autodesk (</w:t>
+      </w:r>
+      <w:r>
+        <w:rPr>
+          <w:rFonts w:ascii="Calibri Light" w:hAnsi="Calibri Light" w:cs="Calibri Light"/>
+        </w:rPr>
+        <w:t>AutoCAD</w:t>
+      </w:r>
+      <w:r>
+        <w:rPr>
+          <w:rFonts w:ascii="Calibri Light" w:hAnsi="Calibri Light" w:cs="Calibri Light"/>
+        </w:rPr>
+        <w:t xml:space="preserve"> </w:t>
+      </w:r>
+      <w:r>
+        <w:rPr>
+          <w:rFonts w:ascii="Calibri Light" w:hAnsi="Calibri Light" w:cs="Calibri Light"/>
+        </w:rPr>
+        <w:t>&amp; CFD</w:t>
+      </w:r>
+      <w:r>
+        <w:rPr>
+          <w:rFonts w:ascii="Calibri Light" w:hAnsi="Calibri Light" w:cs="Calibri Light"/>
+        </w:rPr>
+        <w:t>)</w:t>
       </w:r>
     </w:p>
     <w:p>
@@ -1540,40 +2190,17 @@
           <w:numId w:val="19"/>
         </w:numPr>
         <w:spacing w:after="0" w:line="240" w:lineRule="auto"/>
-        <w:rPr>
-          <w:rFonts w:ascii="Calibri Light" w:hAnsi="Calibri Light" w:cs="Calibri Light"/>
-          <w:i/>
-        </w:rPr>
-      </w:pPr>
-      <w:r>
-        <w:rPr>
-          <w:rFonts w:ascii="Calibri Light" w:hAnsi="Calibri Light" w:cs="Calibri Light"/>
-        </w:rPr>
-        <w:t>Autodesk (</w:t>
-      </w:r>
-      <w:r>
-        <w:rPr>
-          <w:rFonts w:ascii="Calibri Light" w:hAnsi="Calibri Light" w:cs="Calibri Light"/>
-        </w:rPr>
-        <w:t>AutoCAD</w:t>
-      </w:r>
-      <w:r>
-        <w:rPr>
-          <w:rFonts w:ascii="Calibri Light" w:hAnsi="Calibri Light" w:cs="Calibri Light"/>
-        </w:rPr>
-        <w:t>, Fusion360,</w:t>
-      </w:r>
-      <w:r>
-        <w:rPr>
-          <w:rFonts w:ascii="Calibri Light" w:hAnsi="Calibri Light" w:cs="Calibri Light"/>
-        </w:rPr>
-        <w:t xml:space="preserve"> &amp; CFD</w:t>
-      </w:r>
-      <w:r>
-        <w:rPr>
-          <w:rFonts w:ascii="Calibri Light" w:hAnsi="Calibri Light" w:cs="Calibri Light"/>
-        </w:rPr>
-        <w:t>)</w:t>
+        <w:ind w:left="648"/>
+        <w:rPr>
+          <w:rFonts w:ascii="Calibri Light" w:hAnsi="Calibri Light" w:cs="Calibri Light"/>
+          <w:i/>
+        </w:rPr>
+      </w:pPr>
+      <w:r>
+        <w:rPr>
+          <w:rFonts w:ascii="Calibri Light" w:hAnsi="Calibri Light" w:cs="Calibri Light"/>
+        </w:rPr>
+        <w:t>PTC CREO</w:t>
       </w:r>
     </w:p>
     <w:p>
@@ -1584,30 +2211,17 @@
           <w:numId w:val="19"/>
         </w:numPr>
         <w:spacing w:after="0" w:line="240" w:lineRule="auto"/>
-        <w:rPr>
-          <w:rFonts w:ascii="Calibri Light" w:hAnsi="Calibri Light" w:cs="Calibri Light"/>
-          <w:i/>
-        </w:rPr>
-      </w:pPr>
-      <w:r>
-        <w:rPr>
-          <w:rFonts w:ascii="Calibri Light" w:hAnsi="Calibri Light" w:cs="Calibri Light"/>
-        </w:rPr>
-        <w:t>Hyperworks (</w:t>
-      </w:r>
-      <w:proofErr w:type="spellStart"/>
-      <w:r>
-        <w:rPr>
-          <w:rFonts w:ascii="Calibri Light" w:hAnsi="Calibri Light" w:cs="Calibri Light"/>
-        </w:rPr>
-        <w:t>Hypermesh</w:t>
-      </w:r>
-      <w:proofErr w:type="spellEnd"/>
-      <w:r>
-        <w:rPr>
-          <w:rFonts w:ascii="Calibri Light" w:hAnsi="Calibri Light" w:cs="Calibri Light"/>
-        </w:rPr>
-        <w:t>)</w:t>
+        <w:ind w:left="648"/>
+        <w:rPr>
+          <w:rFonts w:ascii="Calibri Light" w:hAnsi="Calibri Light" w:cs="Calibri Light"/>
+          <w:i/>
+        </w:rPr>
+      </w:pPr>
+      <w:r>
+        <w:rPr>
+          <w:rFonts w:ascii="Calibri Light" w:hAnsi="Calibri Light" w:cs="Calibri Light"/>
+        </w:rPr>
+        <w:t>Siemens NX (Unigraphics)</w:t>
       </w:r>
     </w:p>
     <w:p>
@@ -1618,6 +2232,7 @@
           <w:numId w:val="19"/>
         </w:numPr>
         <w:spacing w:after="0" w:line="240" w:lineRule="auto"/>
+        <w:ind w:left="648"/>
         <w:rPr>
           <w:rFonts w:ascii="Calibri Light" w:hAnsi="Calibri Light" w:cs="Calibri Light"/>
           <w:i/>
@@ -1628,252 +2243,6 @@
           <w:rFonts w:ascii="Calibri Light" w:hAnsi="Calibri Light" w:cs="Calibri Light"/>
         </w:rPr>
         <w:t>Solidworks</w:t>
-      </w:r>
-    </w:p>
-    <w:p>
-      <w:pPr>
-        <w:spacing w:after="0" w:line="240" w:lineRule="auto"/>
-        <w:contextualSpacing/>
-        <w:rPr>
-          <w:rFonts w:ascii="Calibri Light" w:hAnsi="Calibri Light" w:cs="Calibri Light"/>
-          <w:b/>
-        </w:rPr>
-      </w:pPr>
-      <w:r>
-        <w:rPr>
-          <w:rFonts w:ascii="Calibri Light" w:hAnsi="Calibri Light" w:cs="Calibri Light"/>
-          <w:b/>
-        </w:rPr>
-        <w:t>Computer Programming Languages</w:t>
-      </w:r>
-    </w:p>
-    <w:p>
-      <w:pPr>
-        <w:pStyle w:val="ListParagraph"/>
-        <w:numPr>
-          <w:ilvl w:val="0"/>
-          <w:numId w:val="16"/>
-        </w:numPr>
-        <w:spacing w:after="0" w:line="240" w:lineRule="auto"/>
-        <w:rPr>
-          <w:rFonts w:ascii="Calibri Light" w:hAnsi="Calibri Light" w:cs="Calibri Light"/>
-        </w:rPr>
-      </w:pPr>
-      <w:r>
-        <w:rPr>
-          <w:rFonts w:ascii="Calibri Light" w:hAnsi="Calibri Light" w:cs="Calibri Light"/>
-        </w:rPr>
-        <w:t>Arduino</w:t>
-      </w:r>
-    </w:p>
-    <w:p>
-      <w:pPr>
-        <w:pStyle w:val="ListParagraph"/>
-        <w:numPr>
-          <w:ilvl w:val="0"/>
-          <w:numId w:val="16"/>
-        </w:numPr>
-        <w:spacing w:after="0" w:line="240" w:lineRule="auto"/>
-        <w:rPr>
-          <w:rFonts w:ascii="Calibri Light" w:hAnsi="Calibri Light" w:cs="Calibri Light"/>
-        </w:rPr>
-      </w:pPr>
-      <w:r>
-        <w:rPr>
-          <w:rFonts w:ascii="Calibri Light" w:hAnsi="Calibri Light" w:cs="Calibri Light"/>
-        </w:rPr>
-        <w:t>C/C++</w:t>
-      </w:r>
-    </w:p>
-    <w:p>
-      <w:pPr>
-        <w:pStyle w:val="ListParagraph"/>
-        <w:numPr>
-          <w:ilvl w:val="0"/>
-          <w:numId w:val="16"/>
-        </w:numPr>
-        <w:spacing w:after="0" w:line="240" w:lineRule="auto"/>
-        <w:rPr>
-          <w:rFonts w:ascii="Calibri Light" w:hAnsi="Calibri Light" w:cs="Calibri Light"/>
-        </w:rPr>
-      </w:pPr>
-      <w:r>
-        <w:rPr>
-          <w:rFonts w:ascii="Calibri Light" w:hAnsi="Calibri Light" w:cs="Calibri Light"/>
-        </w:rPr>
-        <w:t>Java</w:t>
-      </w:r>
-    </w:p>
-    <w:p>
-      <w:pPr>
-        <w:pStyle w:val="ListParagraph"/>
-        <w:numPr>
-          <w:ilvl w:val="0"/>
-          <w:numId w:val="16"/>
-        </w:numPr>
-        <w:spacing w:after="0" w:line="240" w:lineRule="auto"/>
-        <w:rPr>
-          <w:rFonts w:ascii="Calibri Light" w:hAnsi="Calibri Light" w:cs="Calibri Light"/>
-        </w:rPr>
-      </w:pPr>
-      <w:r>
-        <w:rPr>
-          <w:rFonts w:ascii="Calibri Light" w:hAnsi="Calibri Light" w:cs="Calibri Light"/>
-        </w:rPr>
-        <w:t>MATLAB</w:t>
-      </w:r>
-    </w:p>
-    <w:p>
-      <w:pPr>
-        <w:pStyle w:val="ListParagraph"/>
-        <w:numPr>
-          <w:ilvl w:val="0"/>
-          <w:numId w:val="16"/>
-        </w:numPr>
-        <w:spacing w:after="0" w:line="240" w:lineRule="auto"/>
-        <w:rPr>
-          <w:rFonts w:ascii="Calibri Light" w:hAnsi="Calibri Light" w:cs="Calibri Light"/>
-        </w:rPr>
-      </w:pPr>
-      <w:r>
-        <w:rPr>
-          <w:rFonts w:ascii="Calibri Light" w:hAnsi="Calibri Light" w:cs="Calibri Light"/>
-        </w:rPr>
-        <w:t>Python</w:t>
-      </w:r>
-    </w:p>
-    <w:p>
-      <w:pPr>
-        <w:pStyle w:val="ListParagraph"/>
-        <w:numPr>
-          <w:ilvl w:val="0"/>
-          <w:numId w:val="16"/>
-        </w:numPr>
-        <w:spacing w:after="0" w:line="240" w:lineRule="auto"/>
-        <w:rPr>
-          <w:rFonts w:ascii="Calibri Light" w:hAnsi="Calibri Light" w:cs="Calibri Light"/>
-        </w:rPr>
-      </w:pPr>
-      <w:r>
-        <w:rPr>
-          <w:rFonts w:ascii="Calibri Light" w:hAnsi="Calibri Light" w:cs="Calibri Light"/>
-        </w:rPr>
-        <w:t>UNIX</w:t>
-      </w:r>
-      <w:r>
-        <w:rPr>
-          <w:rFonts w:ascii="Calibri Light" w:hAnsi="Calibri Light" w:cs="Calibri Light"/>
-        </w:rPr>
-        <w:t xml:space="preserve"> </w:t>
-      </w:r>
-    </w:p>
-    <w:p>
-      <w:pPr>
-        <w:spacing w:after="0" w:line="240" w:lineRule="auto"/>
-        <w:contextualSpacing/>
-        <w:rPr>
-          <w:rFonts w:ascii="Calibri Light" w:hAnsi="Calibri Light" w:cs="Calibri Light"/>
-          <w:b/>
-          <w:bCs/>
-        </w:rPr>
-      </w:pPr>
-      <w:r>
-        <w:rPr>
-          <w:rFonts w:ascii="Calibri Light" w:hAnsi="Calibri Light" w:cs="Calibri Light"/>
-          <w:b/>
-          <w:bCs/>
-        </w:rPr>
-        <w:t xml:space="preserve">Relevant </w:t>
-      </w:r>
-      <w:r>
-        <w:rPr>
-          <w:rFonts w:ascii="Calibri Light" w:hAnsi="Calibri Light" w:cs="Calibri Light"/>
-          <w:b/>
-          <w:bCs/>
-        </w:rPr>
-        <w:t>Coursework</w:t>
-      </w:r>
-    </w:p>
-    <w:p>
-      <w:pPr>
-        <w:pStyle w:val="ListParagraph"/>
-        <w:numPr>
-          <w:ilvl w:val="0"/>
-          <w:numId w:val="17"/>
-        </w:numPr>
-        <w:spacing w:after="0" w:line="240" w:lineRule="auto"/>
-        <w:rPr>
-          <w:rFonts w:ascii="Calibri Light" w:hAnsi="Calibri Light" w:cs="Calibri Light"/>
-        </w:rPr>
-      </w:pPr>
-      <w:r>
-        <w:rPr>
-          <w:rFonts w:ascii="Calibri Light" w:hAnsi="Calibri Light" w:cs="Calibri Light"/>
-        </w:rPr>
-        <w:t>Thermodynamics</w:t>
-      </w:r>
-      <w:r>
-        <w:rPr>
-          <w:rFonts w:ascii="Calibri Light" w:hAnsi="Calibri Light" w:cs="Calibri Light"/>
-        </w:rPr>
-        <w:t xml:space="preserve"> &amp; Heat Transfer</w:t>
-      </w:r>
-    </w:p>
-    <w:p>
-      <w:pPr>
-        <w:pStyle w:val="ListParagraph"/>
-        <w:numPr>
-          <w:ilvl w:val="0"/>
-          <w:numId w:val="17"/>
-        </w:numPr>
-        <w:spacing w:after="0" w:line="240" w:lineRule="auto"/>
-        <w:rPr>
-          <w:rFonts w:ascii="Calibri Light" w:hAnsi="Calibri Light" w:cs="Calibri Light"/>
-        </w:rPr>
-      </w:pPr>
-      <w:r>
-        <w:rPr>
-          <w:rFonts w:ascii="Calibri Light" w:hAnsi="Calibri Light" w:cs="Calibri Light"/>
-        </w:rPr>
-        <w:t>Mechanical Design</w:t>
-      </w:r>
-    </w:p>
-    <w:p>
-      <w:pPr>
-        <w:pStyle w:val="ListParagraph"/>
-        <w:numPr>
-          <w:ilvl w:val="0"/>
-          <w:numId w:val="17"/>
-        </w:numPr>
-        <w:spacing w:after="0" w:line="240" w:lineRule="auto"/>
-        <w:rPr>
-          <w:rFonts w:ascii="Calibri Light" w:hAnsi="Calibri Light" w:cs="Calibri Light"/>
-        </w:rPr>
-      </w:pPr>
-      <w:r>
-        <w:rPr>
-          <w:rFonts w:ascii="Calibri Light" w:hAnsi="Calibri Light" w:cs="Calibri Light"/>
-        </w:rPr>
-        <w:t>Manufacturing of Materials</w:t>
-      </w:r>
-    </w:p>
-    <w:p>
-      <w:pPr>
-        <w:pStyle w:val="ListParagraph"/>
-        <w:numPr>
-          <w:ilvl w:val="0"/>
-          <w:numId w:val="17"/>
-        </w:numPr>
-        <w:spacing w:after="0" w:line="240" w:lineRule="auto"/>
-        <w:rPr>
-          <w:rFonts w:ascii="Calibri Light" w:hAnsi="Calibri Light" w:cs="Calibri Light"/>
-        </w:rPr>
-      </w:pPr>
-      <w:r>
-        <w:rPr>
-          <w:rFonts w:ascii="Calibri Light" w:hAnsi="Calibri Light" w:cs="Calibri Light"/>
-        </w:rPr>
-        <w:t>Fatigue &amp; Fracture Mechanics</w:t>
       </w:r>
     </w:p>
     <w:p>
@@ -1920,49 +2289,23 @@
     </w:p>
     <w:p>
       <w:pPr>
-        <w:spacing w:after="0" w:line="240" w:lineRule="auto"/>
-        <w:rPr>
-          <w:rFonts w:ascii="Calibri Light" w:hAnsi="Calibri Light" w:cs="Calibri Light"/>
-          <w:b/>
-          <w:bCs/>
-          <w:iCs/>
-        </w:rPr>
-      </w:pPr>
-      <w:r>
-        <w:rPr>
-          <w:rFonts w:ascii="Calibri Light" w:hAnsi="Calibri Light" w:cs="Calibri Light"/>
-          <w:b/>
-          <w:bCs/>
-          <w:iCs/>
-        </w:rPr>
-        <w:t xml:space="preserve">Mechanical </w:t>
-      </w:r>
-      <w:proofErr w:type="spellStart"/>
-      <w:r>
-        <w:rPr>
-          <w:rFonts w:ascii="Calibri Light" w:hAnsi="Calibri Light" w:cs="Calibri Light"/>
-          <w:b/>
-          <w:bCs/>
-          <w:iCs/>
-        </w:rPr>
-        <w:t>Subteam</w:t>
-      </w:r>
-      <w:proofErr w:type="spellEnd"/>
-      <w:r>
-        <w:rPr>
-          <w:rFonts w:ascii="Calibri Light" w:hAnsi="Calibri Light" w:cs="Calibri Light"/>
-          <w:b/>
-          <w:bCs/>
-          <w:iCs/>
-        </w:rPr>
-        <w:t xml:space="preserve"> Member</w:t>
-      </w:r>
-      <w:r>
-        <w:rPr>
-          <w:rFonts w:ascii="Calibri Light" w:hAnsi="Calibri Light" w:cs="Calibri Light"/>
-          <w:b/>
-          <w:bCs/>
-          <w:iCs/>
+        <w:spacing w:before="40" w:after="0" w:line="240" w:lineRule="auto"/>
+        <w:rPr>
+          <w:rFonts w:ascii="Calibri Light" w:hAnsi="Calibri Light" w:cs="Calibri Light"/>
+          <w:i/>
+        </w:rPr>
+      </w:pPr>
+      <w:r>
+        <w:rPr>
+          <w:rFonts w:ascii="Calibri Light" w:hAnsi="Calibri Light" w:cs="Calibri Light"/>
+          <w:b/>
+        </w:rPr>
+        <w:t>Study Abroad</w:t>
+      </w:r>
+      <w:r>
+        <w:rPr>
+          <w:rFonts w:ascii="Calibri Light" w:hAnsi="Calibri Light" w:cs="Calibri Light"/>
+          <w:b/>
         </w:rPr>
         <w:tab/>
       </w:r>
@@ -1970,8 +2313,6 @@
         <w:rPr>
           <w:rFonts w:ascii="Calibri Light" w:hAnsi="Calibri Light" w:cs="Calibri Light"/>
           <w:b/>
-          <w:bCs/>
-          <w:iCs/>
         </w:rPr>
         <w:tab/>
       </w:r>
@@ -1979,8 +2320,6 @@
         <w:rPr>
           <w:rFonts w:ascii="Calibri Light" w:hAnsi="Calibri Light" w:cs="Calibri Light"/>
           <w:b/>
-          <w:bCs/>
-          <w:iCs/>
         </w:rPr>
         <w:tab/>
       </w:r>
@@ -1988,8 +2327,6 @@
         <w:rPr>
           <w:rFonts w:ascii="Calibri Light" w:hAnsi="Calibri Light" w:cs="Calibri Light"/>
           <w:b/>
-          <w:bCs/>
-          <w:iCs/>
         </w:rPr>
         <w:tab/>
       </w:r>
@@ -1997,8 +2334,6 @@
         <w:rPr>
           <w:rFonts w:ascii="Calibri Light" w:hAnsi="Calibri Light" w:cs="Calibri Light"/>
           <w:b/>
-          <w:bCs/>
-          <w:iCs/>
         </w:rPr>
         <w:tab/>
       </w:r>
@@ -2006,75 +2341,40 @@
         <w:rPr>
           <w:rFonts w:ascii="Calibri Light" w:hAnsi="Calibri Light" w:cs="Calibri Light"/>
           <w:b/>
-          <w:bCs/>
-          <w:iCs/>
         </w:rPr>
         <w:tab/>
-      </w:r>
-      <w:r>
-        <w:rPr>
-          <w:rFonts w:ascii="Calibri Light" w:hAnsi="Calibri Light" w:cs="Calibri Light"/>
-          <w:b/>
-          <w:bCs/>
-          <w:iCs/>
+        <w:t xml:space="preserve">      </w:t>
+      </w:r>
+      <w:r>
+        <w:rPr>
+          <w:rFonts w:ascii="Calibri Light" w:hAnsi="Calibri Light" w:cs="Calibri Light"/>
+          <w:b/>
         </w:rPr>
         <w:tab/>
-        <w:t xml:space="preserve">     </w:t>
-      </w:r>
-      <w:r>
-        <w:rPr>
-          <w:rFonts w:ascii="Calibri Light" w:hAnsi="Calibri Light" w:cs="Calibri Light"/>
-          <w:b/>
-          <w:bCs/>
-          <w:iCs/>
-        </w:rPr>
-        <w:t xml:space="preserve">            </w:t>
-      </w:r>
-      <w:r>
-        <w:rPr>
-          <w:rFonts w:ascii="Calibri Light" w:hAnsi="Calibri Light" w:cs="Calibri Light"/>
-          <w:b/>
-          <w:bCs/>
-          <w:iCs/>
-        </w:rPr>
-        <w:t xml:space="preserve"> Pittsburgh, PA</w:t>
+      </w:r>
+      <w:r>
+        <w:rPr>
+          <w:rFonts w:ascii="Calibri Light" w:hAnsi="Calibri Light" w:cs="Calibri Light"/>
+          <w:b/>
+        </w:rPr>
+        <w:tab/>
+        <w:t xml:space="preserve">                          Bavaria, Germany</w:t>
       </w:r>
     </w:p>
     <w:p>
       <w:pPr>
-        <w:spacing w:after="40" w:line="240" w:lineRule="auto"/>
-        <w:rPr>
-          <w:rFonts w:ascii="Calibri Light" w:hAnsi="Calibri Light" w:cs="Calibri Light"/>
-          <w:i/>
-        </w:rPr>
-      </w:pPr>
-      <w:r>
-        <w:rPr>
-          <w:rFonts w:ascii="Calibri Light" w:hAnsi="Calibri Light" w:cs="Calibri Light"/>
-          <w:i/>
-        </w:rPr>
-        <w:t xml:space="preserve">University of </w:t>
-      </w:r>
-      <w:r>
-        <w:rPr>
-          <w:rFonts w:ascii="Calibri Light" w:hAnsi="Calibri Light" w:cs="Calibri Light"/>
-          <w:i/>
-        </w:rPr>
-        <w:t>Pitt</w:t>
-      </w:r>
-      <w:r>
-        <w:rPr>
-          <w:rFonts w:ascii="Calibri Light" w:hAnsi="Calibri Light" w:cs="Calibri Light"/>
-          <w:i/>
-        </w:rPr>
-        <w:t>sburgh</w:t>
-      </w:r>
-      <w:r>
-        <w:rPr>
-          <w:rFonts w:ascii="Calibri Light" w:hAnsi="Calibri Light" w:cs="Calibri Light"/>
-          <w:i/>
-        </w:rPr>
-        <w:t xml:space="preserve"> Society of Astronautics and Rocketry</w:t>
+        <w:spacing w:after="80" w:line="240" w:lineRule="auto"/>
+        <w:rPr>
+          <w:rFonts w:ascii="Calibri Light" w:hAnsi="Calibri Light" w:cs="Calibri Light"/>
+          <w:i/>
+        </w:rPr>
+      </w:pPr>
+      <w:r>
+        <w:rPr>
+          <w:rFonts w:ascii="Calibri Light" w:hAnsi="Calibri Light" w:cs="Calibri Light"/>
+          <w:i/>
+        </w:rPr>
+        <w:t>Plus3: Germany</w:t>
       </w:r>
       <w:r>
         <w:rPr>
@@ -2089,415 +2389,49 @@
           <w:i/>
         </w:rPr>
         <w:tab/>
-        <w:t xml:space="preserve">            </w:t>
-      </w:r>
-      <w:r>
-        <w:rPr>
-          <w:rFonts w:ascii="Calibri Light" w:hAnsi="Calibri Light" w:cs="Calibri Light"/>
-          <w:i/>
-        </w:rPr>
-        <w:t xml:space="preserve">      </w:t>
-      </w:r>
-      <w:r>
-        <w:rPr>
-          <w:rFonts w:ascii="Calibri Light" w:hAnsi="Calibri Light" w:cs="Calibri Light"/>
-          <w:i/>
-        </w:rPr>
-        <w:t xml:space="preserve">August 2020 </w:t>
-      </w:r>
-      <w:r>
-        <w:rPr>
-          <w:rFonts w:ascii="Calibri Light" w:hAnsi="Calibri Light" w:cs="Calibri Light"/>
-          <w:i/>
-        </w:rPr>
-        <w:t>-</w:t>
-      </w:r>
-      <w:r>
-        <w:rPr>
-          <w:rFonts w:ascii="Calibri Light" w:hAnsi="Calibri Light" w:cs="Calibri Light"/>
-          <w:i/>
-        </w:rPr>
-        <w:t xml:space="preserve"> Present</w:t>
-      </w:r>
-    </w:p>
-    <w:p>
-      <w:pPr>
-        <w:pStyle w:val="ListParagraph"/>
-        <w:numPr>
-          <w:ilvl w:val="0"/>
-          <w:numId w:val="20"/>
-        </w:numPr>
-        <w:spacing w:after="0" w:line="240" w:lineRule="auto"/>
-        <w:rPr>
-          <w:rFonts w:ascii="Calibri Light" w:hAnsi="Calibri Light" w:cs="Calibri Light"/>
-          <w:i/>
-        </w:rPr>
-      </w:pPr>
-      <w:r>
-        <w:rPr>
-          <w:rFonts w:ascii="Calibri Light" w:hAnsi="Calibri Light" w:cs="Calibri Light"/>
-          <w:iCs/>
-        </w:rPr>
-        <w:t>Designed and manufactured a rocket for the NASA Student Launch Challenge</w:t>
-      </w:r>
-    </w:p>
-    <w:p>
-      <w:pPr>
-        <w:pStyle w:val="ListParagraph"/>
-        <w:numPr>
-          <w:ilvl w:val="0"/>
-          <w:numId w:val="20"/>
-        </w:numPr>
-        <w:spacing w:after="0" w:line="240" w:lineRule="auto"/>
-        <w:rPr>
-          <w:rFonts w:ascii="Calibri Light" w:hAnsi="Calibri Light" w:cs="Calibri Light"/>
-          <w:i/>
-        </w:rPr>
-      </w:pPr>
-      <w:r>
-        <w:rPr>
-          <w:rFonts w:ascii="Calibri Light" w:hAnsi="Calibri Light" w:cs="Calibri Light"/>
-          <w:iCs/>
-        </w:rPr>
-        <w:t xml:space="preserve">Simulated the </w:t>
-      </w:r>
-      <w:r>
-        <w:rPr>
-          <w:rFonts w:ascii="Calibri Light" w:hAnsi="Calibri Light" w:cs="Calibri Light"/>
-          <w:iCs/>
-        </w:rPr>
-        <w:t>aircraft</w:t>
-      </w:r>
-      <w:r>
-        <w:rPr>
-          <w:rFonts w:ascii="Calibri Light" w:hAnsi="Calibri Light" w:cs="Calibri Light"/>
-          <w:iCs/>
-        </w:rPr>
-        <w:t xml:space="preserve">’s </w:t>
-      </w:r>
-      <w:r>
-        <w:rPr>
-          <w:rFonts w:ascii="Calibri Light" w:hAnsi="Calibri Light" w:cs="Calibri Light"/>
-          <w:iCs/>
-        </w:rPr>
-        <w:t>performance</w:t>
-      </w:r>
-      <w:r>
-        <w:rPr>
-          <w:rFonts w:ascii="Calibri Light" w:hAnsi="Calibri Light" w:cs="Calibri Light"/>
-          <w:iCs/>
-        </w:rPr>
-        <w:t xml:space="preserve"> to </w:t>
-      </w:r>
-      <w:r>
-        <w:rPr>
-          <w:rFonts w:ascii="Calibri Light" w:hAnsi="Calibri Light" w:cs="Calibri Light"/>
-          <w:iCs/>
-        </w:rPr>
-        <w:t>verify</w:t>
-      </w:r>
-      <w:r>
-        <w:rPr>
-          <w:rFonts w:ascii="Calibri Light" w:hAnsi="Calibri Light" w:cs="Calibri Light"/>
-          <w:iCs/>
-        </w:rPr>
-        <w:t xml:space="preserve"> airframe &amp; </w:t>
-      </w:r>
-      <w:r>
-        <w:rPr>
-          <w:rFonts w:ascii="Calibri Light" w:hAnsi="Calibri Light" w:cs="Calibri Light"/>
-          <w:iCs/>
-        </w:rPr>
-        <w:t>motor (engine)</w:t>
-      </w:r>
-      <w:r>
-        <w:rPr>
-          <w:rFonts w:ascii="Calibri Light" w:hAnsi="Calibri Light" w:cs="Calibri Light"/>
-          <w:iCs/>
-        </w:rPr>
-        <w:t xml:space="preserve"> selections</w:t>
-      </w:r>
-    </w:p>
-    <w:p>
-      <w:pPr>
-        <w:pStyle w:val="ListParagraph"/>
-        <w:numPr>
-          <w:ilvl w:val="0"/>
-          <w:numId w:val="20"/>
-        </w:numPr>
-        <w:spacing w:after="0" w:line="240" w:lineRule="auto"/>
-        <w:rPr>
-          <w:rFonts w:ascii="Calibri Light" w:hAnsi="Calibri Light" w:cs="Calibri Light"/>
-          <w:i/>
-        </w:rPr>
-      </w:pPr>
-      <w:r>
-        <w:rPr>
-          <w:rFonts w:ascii="Calibri Light" w:hAnsi="Calibri Light" w:cs="Calibri Light"/>
-          <w:iCs/>
-        </w:rPr>
-        <w:t>Conducted a failure mode &amp; effect analysis on the motor, fins, &amp; airframe</w:t>
-      </w:r>
-    </w:p>
-    <w:p>
-      <w:pPr>
-        <w:pStyle w:val="ListParagraph"/>
-        <w:numPr>
-          <w:ilvl w:val="0"/>
-          <w:numId w:val="20"/>
-        </w:numPr>
-        <w:spacing w:after="0" w:line="240" w:lineRule="auto"/>
-        <w:rPr>
-          <w:rFonts w:ascii="Calibri Light" w:hAnsi="Calibri Light" w:cs="Calibri Light"/>
-          <w:i/>
-        </w:rPr>
-      </w:pPr>
-      <w:r>
-        <w:rPr>
-          <w:rFonts w:ascii="Calibri Light" w:hAnsi="Calibri Light" w:cs="Calibri Light"/>
-          <w:iCs/>
-        </w:rPr>
-        <w:t>Co</w:t>
-      </w:r>
-      <w:r>
-        <w:rPr>
-          <w:rFonts w:ascii="Calibri Light" w:hAnsi="Calibri Light" w:cs="Calibri Light"/>
-          <w:iCs/>
-        </w:rPr>
-        <w:t>mmunicated</w:t>
-      </w:r>
-      <w:r>
-        <w:rPr>
-          <w:rFonts w:ascii="Calibri Light" w:hAnsi="Calibri Light" w:cs="Calibri Light"/>
-          <w:iCs/>
-        </w:rPr>
-        <w:t xml:space="preserve"> with mechanical </w:t>
-      </w:r>
-      <w:proofErr w:type="spellStart"/>
-      <w:r>
-        <w:rPr>
-          <w:rFonts w:ascii="Calibri Light" w:hAnsi="Calibri Light" w:cs="Calibri Light"/>
-          <w:iCs/>
-        </w:rPr>
-        <w:t>subteam</w:t>
-      </w:r>
-      <w:proofErr w:type="spellEnd"/>
-      <w:r>
-        <w:rPr>
-          <w:rFonts w:ascii="Calibri Light" w:hAnsi="Calibri Light" w:cs="Calibri Light"/>
-          <w:iCs/>
-        </w:rPr>
-        <w:t xml:space="preserve"> to</w:t>
-      </w:r>
-      <w:r>
-        <w:rPr>
-          <w:rFonts w:ascii="Calibri Light" w:hAnsi="Calibri Light" w:cs="Calibri Light"/>
-          <w:iCs/>
-        </w:rPr>
-        <w:t xml:space="preserve"> deliver 3</w:t>
-      </w:r>
-      <w:r>
-        <w:rPr>
-          <w:rFonts w:ascii="Calibri Light" w:hAnsi="Calibri Light" w:cs="Calibri Light"/>
-          <w:iCs/>
-        </w:rPr>
-        <w:t xml:space="preserve"> </w:t>
-      </w:r>
-      <w:r>
-        <w:rPr>
-          <w:rFonts w:ascii="Calibri Light" w:hAnsi="Calibri Light" w:cs="Calibri Light"/>
-          <w:iCs/>
-        </w:rPr>
-        <w:t>design</w:t>
-      </w:r>
-      <w:r>
-        <w:rPr>
-          <w:rFonts w:ascii="Calibri Light" w:hAnsi="Calibri Light" w:cs="Calibri Light"/>
-          <w:iCs/>
-        </w:rPr>
-        <w:t xml:space="preserve"> review</w:t>
-      </w:r>
-      <w:r>
-        <w:rPr>
-          <w:rFonts w:ascii="Calibri Light" w:hAnsi="Calibri Light" w:cs="Calibri Light"/>
-          <w:iCs/>
-        </w:rPr>
-        <w:t>s (PDR, CDR, FRR)</w:t>
-      </w:r>
-      <w:r>
-        <w:rPr>
-          <w:rFonts w:ascii="Calibri Light" w:hAnsi="Calibri Light" w:cs="Calibri Light"/>
-          <w:iCs/>
-        </w:rPr>
-        <w:t xml:space="preserve"> to NASA</w:t>
-      </w:r>
-    </w:p>
-    <w:p>
-      <w:pPr>
-        <w:spacing w:before="40" w:after="0" w:line="240" w:lineRule="auto"/>
-        <w:rPr>
-          <w:rFonts w:ascii="Calibri Light" w:hAnsi="Calibri Light" w:cs="Calibri Light"/>
-          <w:i/>
-        </w:rPr>
-      </w:pPr>
-      <w:r>
-        <w:rPr>
-          <w:rFonts w:ascii="Calibri Light" w:hAnsi="Calibri Light" w:cs="Calibri Light"/>
-          <w:b/>
-        </w:rPr>
-        <w:t>Study Abroad</w:t>
-      </w:r>
-      <w:r>
-        <w:rPr>
-          <w:rFonts w:ascii="Calibri Light" w:hAnsi="Calibri Light" w:cs="Calibri Light"/>
-          <w:b/>
+      </w:r>
+      <w:r>
+        <w:rPr>
+          <w:rFonts w:ascii="Calibri Light" w:hAnsi="Calibri Light" w:cs="Calibri Light"/>
+          <w:i/>
         </w:rPr>
         <w:tab/>
       </w:r>
       <w:r>
         <w:rPr>
           <w:rFonts w:ascii="Calibri Light" w:hAnsi="Calibri Light" w:cs="Calibri Light"/>
-          <w:b/>
+          <w:i/>
         </w:rPr>
         <w:tab/>
       </w:r>
       <w:r>
         <w:rPr>
           <w:rFonts w:ascii="Calibri Light" w:hAnsi="Calibri Light" w:cs="Calibri Light"/>
-          <w:b/>
+          <w:i/>
         </w:rPr>
         <w:tab/>
       </w:r>
       <w:r>
         <w:rPr>
           <w:rFonts w:ascii="Calibri Light" w:hAnsi="Calibri Light" w:cs="Calibri Light"/>
-          <w:b/>
+          <w:i/>
         </w:rPr>
         <w:tab/>
       </w:r>
       <w:r>
         <w:rPr>
           <w:rFonts w:ascii="Calibri Light" w:hAnsi="Calibri Light" w:cs="Calibri Light"/>
-          <w:b/>
+          <w:i/>
         </w:rPr>
         <w:tab/>
       </w:r>
       <w:r>
         <w:rPr>
           <w:rFonts w:ascii="Calibri Light" w:hAnsi="Calibri Light" w:cs="Calibri Light"/>
-          <w:b/>
+          <w:i/>
         </w:rPr>
         <w:tab/>
-        <w:t xml:space="preserve">      </w:t>
-      </w:r>
-      <w:r>
-        <w:rPr>
-          <w:rFonts w:ascii="Calibri Light" w:hAnsi="Calibri Light" w:cs="Calibri Light"/>
-          <w:b/>
-        </w:rPr>
-        <w:tab/>
-      </w:r>
-      <w:r>
-        <w:rPr>
-          <w:rFonts w:ascii="Calibri Light" w:hAnsi="Calibri Light" w:cs="Calibri Light"/>
-          <w:b/>
-        </w:rPr>
-        <w:tab/>
-        <w:t xml:space="preserve">               </w:t>
-      </w:r>
-      <w:r>
-        <w:rPr>
-          <w:rFonts w:ascii="Calibri Light" w:hAnsi="Calibri Light" w:cs="Calibri Light"/>
-          <w:b/>
-        </w:rPr>
-        <w:t xml:space="preserve">          </w:t>
-      </w:r>
-      <w:r>
-        <w:rPr>
-          <w:rFonts w:ascii="Calibri Light" w:hAnsi="Calibri Light" w:cs="Calibri Light"/>
-          <w:b/>
-        </w:rPr>
-        <w:t xml:space="preserve"> Bavaria, Germany</w:t>
-      </w:r>
-    </w:p>
-    <w:p>
-      <w:pPr>
-        <w:spacing w:after="80" w:line="240" w:lineRule="auto"/>
-        <w:rPr>
-          <w:rFonts w:ascii="Calibri Light" w:hAnsi="Calibri Light" w:cs="Calibri Light"/>
-          <w:i/>
-        </w:rPr>
-      </w:pPr>
-      <w:r>
-        <w:rPr>
-          <w:rFonts w:ascii="Calibri Light" w:hAnsi="Calibri Light" w:cs="Calibri Light"/>
-          <w:i/>
-        </w:rPr>
-        <w:t>Plus3: Germany</w:t>
-      </w:r>
-      <w:r>
-        <w:rPr>
-          <w:rFonts w:ascii="Calibri Light" w:hAnsi="Calibri Light" w:cs="Calibri Light"/>
-          <w:i/>
-        </w:rPr>
-        <w:tab/>
-      </w:r>
-      <w:r>
-        <w:rPr>
-          <w:rFonts w:ascii="Calibri Light" w:hAnsi="Calibri Light" w:cs="Calibri Light"/>
-          <w:i/>
-        </w:rPr>
-        <w:tab/>
-      </w:r>
-      <w:r>
-        <w:rPr>
-          <w:rFonts w:ascii="Calibri Light" w:hAnsi="Calibri Light" w:cs="Calibri Light"/>
-          <w:i/>
-        </w:rPr>
-        <w:tab/>
-      </w:r>
-      <w:r>
-        <w:rPr>
-          <w:rFonts w:ascii="Calibri Light" w:hAnsi="Calibri Light" w:cs="Calibri Light"/>
-          <w:i/>
-        </w:rPr>
-        <w:tab/>
-      </w:r>
-      <w:r>
-        <w:rPr>
-          <w:rFonts w:ascii="Calibri Light" w:hAnsi="Calibri Light" w:cs="Calibri Light"/>
-          <w:i/>
-        </w:rPr>
-        <w:tab/>
-      </w:r>
-      <w:r>
-        <w:rPr>
-          <w:rFonts w:ascii="Calibri Light" w:hAnsi="Calibri Light" w:cs="Calibri Light"/>
-          <w:i/>
-        </w:rPr>
-        <w:tab/>
-      </w:r>
-      <w:r>
-        <w:rPr>
-          <w:rFonts w:ascii="Calibri Light" w:hAnsi="Calibri Light" w:cs="Calibri Light"/>
-          <w:i/>
-        </w:rPr>
-        <w:tab/>
-      </w:r>
-      <w:r>
-        <w:rPr>
-          <w:rFonts w:ascii="Calibri Light" w:hAnsi="Calibri Light" w:cs="Calibri Light"/>
-          <w:i/>
-        </w:rPr>
-        <w:tab/>
-        <w:t xml:space="preserve">      </w:t>
-      </w:r>
-      <w:r>
-        <w:rPr>
-          <w:rFonts w:ascii="Calibri Light" w:hAnsi="Calibri Light" w:cs="Calibri Light"/>
-          <w:i/>
-        </w:rPr>
-        <w:t xml:space="preserve">           </w:t>
+        <w:t xml:space="preserve">                 </w:t>
       </w:r>
       <w:r>
         <w:rPr>
@@ -2584,7 +2518,7 @@
 </file>
 
 <file path=word/endnotes.xml><?xml version="1.0" encoding="utf-8"?>
-<w:endnotes xmlns:wpc="http://schemas.microsoft.com/office/word/2010/wordprocessingCanvas" xmlns:cx="http://schemas.microsoft.com/office/drawing/2014/chartex" xmlns:cx1="http://schemas.microsoft.com/office/drawing/2015/9/8/chartex" xmlns:cx2="http://schemas.microsoft.com/office/drawing/2015/10/21/chartex" xmlns:cx3="http://schemas.microsoft.com/office/drawing/2016/5/9/chartex" xmlns:cx4="http://schemas.microsoft.com/office/drawing/2016/5/10/chartex" xmlns:cx5="http://schemas.microsoft.com/office/drawing/2016/5/11/chartex" xmlns:cx6="http://schemas.microsoft.com/office/drawing/2016/5/12/chartex" xmlns:cx7="http://schemas.microsoft.com/office/drawing/2016/5/13/chartex" xmlns:cx8="http://schemas.microsoft.com/office/drawing/2016/5/14/chartex" xmlns:mc="http://schemas.openxmlformats.org/markup-compatibility/2006" xmlns:aink="http://schemas.microsoft.com/office/drawing/2016/ink" xmlns:am3d="http://schemas.microsoft.com/office/drawing/2017/model3d" xmlns:o="urn:schemas-microsoft-com:office:office" xmlns:r="http://schemas.openxmlformats.org/officeDocument/2006/relationships" xmlns:m="http://schemas.openxmlformats.org/officeDocument/2006/math" xmlns:v="urn:schemas-microsoft-com:vml" xmlns:wp14="http://schemas.microsoft.com/office/word/2010/wordprocessingDrawing" xmlns:wp="http://schemas.openxmlformats.org/drawingml/2006/wordprocessingDrawing" xmlns:w10="urn:schemas-microsoft-com:office:word" xmlns:w="http://schemas.openxmlformats.org/wordprocessingml/2006/main" xmlns:w14="http://schemas.microsoft.com/office/word/2010/wordml" xmlns:w15="http://schemas.microsoft.com/office/word/2012/wordml" xmlns:w16cex="http://schemas.microsoft.com/office/word/2018/wordml/cex" xmlns:w16cid="http://schemas.microsoft.com/office/word/2016/wordml/cid" xmlns:w16="http://schemas.microsoft.com/office/word/2018/wordml" xmlns:w16se="http://schemas.microsoft.com/office/word/2015/wordml/symex" xmlns:wpg="http://schemas.microsoft.com/office/word/2010/wordprocessingGroup" xmlns:wpi="http://schemas.microsoft.com/office/word/2010/wordprocessingInk" xmlns:wne="http://schemas.microsoft.com/office/word/2006/wordml" xmlns:wps="http://schemas.microsoft.com/office/word/2010/wordprocessingShape" mc:Ignorable="w14 w15 w16se w16cid w16 w16cex wp14">
+<w:endnotes xmlns:wpc="http://schemas.microsoft.com/office/word/2010/wordprocessingCanvas" xmlns:cx="http://schemas.microsoft.com/office/drawing/2014/chartex" xmlns:cx1="http://schemas.microsoft.com/office/drawing/2015/9/8/chartex" xmlns:cx2="http://schemas.microsoft.com/office/drawing/2015/10/21/chartex" xmlns:cx3="http://schemas.microsoft.com/office/drawing/2016/5/9/chartex" xmlns:cx4="http://schemas.microsoft.com/office/drawing/2016/5/10/chartex" xmlns:cx5="http://schemas.microsoft.com/office/drawing/2016/5/11/chartex" xmlns:cx6="http://schemas.microsoft.com/office/drawing/2016/5/12/chartex" xmlns:cx7="http://schemas.microsoft.com/office/drawing/2016/5/13/chartex" xmlns:cx8="http://schemas.microsoft.com/office/drawing/2016/5/14/chartex" xmlns:mc="http://schemas.openxmlformats.org/markup-compatibility/2006" xmlns:aink="http://schemas.microsoft.com/office/drawing/2016/ink" xmlns:am3d="http://schemas.microsoft.com/office/drawing/2017/model3d" xmlns:o="urn:schemas-microsoft-com:office:office" xmlns:oel="http://schemas.microsoft.com/office/2019/extlst" xmlns:r="http://schemas.openxmlformats.org/officeDocument/2006/relationships" xmlns:m="http://schemas.openxmlformats.org/officeDocument/2006/math" xmlns:v="urn:schemas-microsoft-com:vml" xmlns:wp14="http://schemas.microsoft.com/office/word/2010/wordprocessingDrawing" xmlns:wp="http://schemas.openxmlformats.org/drawingml/2006/wordprocessingDrawing" xmlns:w10="urn:schemas-microsoft-com:office:word" xmlns:w="http://schemas.openxmlformats.org/wordprocessingml/2006/main" xmlns:w14="http://schemas.microsoft.com/office/word/2010/wordml" xmlns:w15="http://schemas.microsoft.com/office/word/2012/wordml" xmlns:w16cex="http://schemas.microsoft.com/office/word/2018/wordml/cex" xmlns:w16cid="http://schemas.microsoft.com/office/word/2016/wordml/cid" xmlns:w16="http://schemas.microsoft.com/office/word/2018/wordml" xmlns:w16sdtdh="http://schemas.microsoft.com/office/word/2020/wordml/sdtdatahash" xmlns:w16se="http://schemas.microsoft.com/office/word/2015/wordml/symex" xmlns:wpg="http://schemas.microsoft.com/office/word/2010/wordprocessingGroup" xmlns:wpi="http://schemas.microsoft.com/office/word/2010/wordprocessingInk" xmlns:wne="http://schemas.microsoft.com/office/word/2006/wordml" xmlns:wps="http://schemas.microsoft.com/office/word/2010/wordprocessingShape" mc:Ignorable="w14 w15 w16se w16cid w16 w16cex w16sdtdh wp14">
   <w:endnote w:type="separator" w:id="-1">
     <w:p>
       <w:pPr>
@@ -2609,7 +2543,7 @@
 </file>
 
 <file path=word/footnotes.xml><?xml version="1.0" encoding="utf-8"?>
-<w:footnotes xmlns:wpc="http://schemas.microsoft.com/office/word/2010/wordprocessingCanvas" xmlns:cx="http://schemas.microsoft.com/office/drawing/2014/chartex" xmlns:cx1="http://schemas.microsoft.com/office/drawing/2015/9/8/chartex" xmlns:cx2="http://schemas.microsoft.com/office/drawing/2015/10/21/chartex" xmlns:cx3="http://schemas.microsoft.com/office/drawing/2016/5/9/chartex" xmlns:cx4="http://schemas.microsoft.com/office/drawing/2016/5/10/chartex" xmlns:cx5="http://schemas.microsoft.com/office/drawing/2016/5/11/chartex" xmlns:cx6="http://schemas.microsoft.com/office/drawing/2016/5/12/chartex" xmlns:cx7="http://schemas.microsoft.com/office/drawing/2016/5/13/chartex" xmlns:cx8="http://schemas.microsoft.com/office/drawing/2016/5/14/chartex" xmlns:mc="http://schemas.openxmlformats.org/markup-compatibility/2006" xmlns:aink="http://schemas.microsoft.com/office/drawing/2016/ink" xmlns:am3d="http://schemas.microsoft.com/office/drawing/2017/model3d" xmlns:o="urn:schemas-microsoft-com:office:office" xmlns:r="http://schemas.openxmlformats.org/officeDocument/2006/relationships" xmlns:m="http://schemas.openxmlformats.org/officeDocument/2006/math" xmlns:v="urn:schemas-microsoft-com:vml" xmlns:wp14="http://schemas.microsoft.com/office/word/2010/wordprocessingDrawing" xmlns:wp="http://schemas.openxmlformats.org/drawingml/2006/wordprocessingDrawing" xmlns:w10="urn:schemas-microsoft-com:office:word" xmlns:w="http://schemas.openxmlformats.org/wordprocessingml/2006/main" xmlns:w14="http://schemas.microsoft.com/office/word/2010/wordml" xmlns:w15="http://schemas.microsoft.com/office/word/2012/wordml" xmlns:w16cex="http://schemas.microsoft.com/office/word/2018/wordml/cex" xmlns:w16cid="http://schemas.microsoft.com/office/word/2016/wordml/cid" xmlns:w16="http://schemas.microsoft.com/office/word/2018/wordml" xmlns:w16se="http://schemas.microsoft.com/office/word/2015/wordml/symex" xmlns:wpg="http://schemas.microsoft.com/office/word/2010/wordprocessingGroup" xmlns:wpi="http://schemas.microsoft.com/office/word/2010/wordprocessingInk" xmlns:wne="http://schemas.microsoft.com/office/word/2006/wordml" xmlns:wps="http://schemas.microsoft.com/office/word/2010/wordprocessingShape" mc:Ignorable="w14 w15 w16se w16cid w16 w16cex wp14">
+<w:footnotes xmlns:wpc="http://schemas.microsoft.com/office/word/2010/wordprocessingCanvas" xmlns:cx="http://schemas.microsoft.com/office/drawing/2014/chartex" xmlns:cx1="http://schemas.microsoft.com/office/drawing/2015/9/8/chartex" xmlns:cx2="http://schemas.microsoft.com/office/drawing/2015/10/21/chartex" xmlns:cx3="http://schemas.microsoft.com/office/drawing/2016/5/9/chartex" xmlns:cx4="http://schemas.microsoft.com/office/drawing/2016/5/10/chartex" xmlns:cx5="http://schemas.microsoft.com/office/drawing/2016/5/11/chartex" xmlns:cx6="http://schemas.microsoft.com/office/drawing/2016/5/12/chartex" xmlns:cx7="http://schemas.microsoft.com/office/drawing/2016/5/13/chartex" xmlns:cx8="http://schemas.microsoft.com/office/drawing/2016/5/14/chartex" xmlns:mc="http://schemas.openxmlformats.org/markup-compatibility/2006" xmlns:aink="http://schemas.microsoft.com/office/drawing/2016/ink" xmlns:am3d="http://schemas.microsoft.com/office/drawing/2017/model3d" xmlns:o="urn:schemas-microsoft-com:office:office" xmlns:oel="http://schemas.microsoft.com/office/2019/extlst" xmlns:r="http://schemas.openxmlformats.org/officeDocument/2006/relationships" xmlns:m="http://schemas.openxmlformats.org/officeDocument/2006/math" xmlns:v="urn:schemas-microsoft-com:vml" xmlns:wp14="http://schemas.microsoft.com/office/word/2010/wordprocessingDrawing" xmlns:wp="http://schemas.openxmlformats.org/drawingml/2006/wordprocessingDrawing" xmlns:w10="urn:schemas-microsoft-com:office:word" xmlns:w="http://schemas.openxmlformats.org/wordprocessingml/2006/main" xmlns:w14="http://schemas.microsoft.com/office/word/2010/wordml" xmlns:w15="http://schemas.microsoft.com/office/word/2012/wordml" xmlns:w16cex="http://schemas.microsoft.com/office/word/2018/wordml/cex" xmlns:w16cid="http://schemas.microsoft.com/office/word/2016/wordml/cid" xmlns:w16="http://schemas.microsoft.com/office/word/2018/wordml" xmlns:w16sdtdh="http://schemas.microsoft.com/office/word/2020/wordml/sdtdatahash" xmlns:w16se="http://schemas.microsoft.com/office/word/2015/wordml/symex" xmlns:wpg="http://schemas.microsoft.com/office/word/2010/wordprocessingGroup" xmlns:wpi="http://schemas.microsoft.com/office/word/2010/wordprocessingInk" xmlns:wne="http://schemas.microsoft.com/office/word/2006/wordml" xmlns:wps="http://schemas.microsoft.com/office/word/2010/wordprocessingShape" mc:Ignorable="w14 w15 w16se w16cid w16 w16cex w16sdtdh wp14">
   <w:footnote w:type="separator" w:id="-1">
     <w:p>
       <w:pPr>
@@ -2634,7 +2568,7 @@
 </file>
 
 <file path=word/numbering.xml><?xml version="1.0" encoding="utf-8"?>
-<w:numbering xmlns:wpc="http://schemas.microsoft.com/office/word/2010/wordprocessingCanvas" xmlns:cx="http://schemas.microsoft.com/office/drawing/2014/chartex" xmlns:cx1="http://schemas.microsoft.com/office/drawing/2015/9/8/chartex" xmlns:cx2="http://schemas.microsoft.com/office/drawing/2015/10/21/chartex" xmlns:cx3="http://schemas.microsoft.com/office/drawing/2016/5/9/chartex" xmlns:cx4="http://schemas.microsoft.com/office/drawing/2016/5/10/chartex" xmlns:cx5="http://schemas.microsoft.com/office/drawing/2016/5/11/chartex" xmlns:cx6="http://schemas.microsoft.com/office/drawing/2016/5/12/chartex" xmlns:cx7="http://schemas.microsoft.com/office/drawing/2016/5/13/chartex" xmlns:cx8="http://schemas.microsoft.com/office/drawing/2016/5/14/chartex" xmlns:mc="http://schemas.openxmlformats.org/markup-compatibility/2006" xmlns:aink="http://schemas.microsoft.com/office/drawing/2016/ink" xmlns:am3d="http://schemas.microsoft.com/office/drawing/2017/model3d" xmlns:o="urn:schemas-microsoft-com:office:office" xmlns:r="http://schemas.openxmlformats.org/officeDocument/2006/relationships" xmlns:m="http://schemas.openxmlformats.org/officeDocument/2006/math" xmlns:v="urn:schemas-microsoft-com:vml" xmlns:wp14="http://schemas.microsoft.com/office/word/2010/wordprocessingDrawing" xmlns:wp="http://schemas.openxmlformats.org/drawingml/2006/wordprocessingDrawing" xmlns:w10="urn:schemas-microsoft-com:office:word" xmlns:w="http://schemas.openxmlformats.org/wordprocessingml/2006/main" xmlns:w14="http://schemas.microsoft.com/office/word/2010/wordml" xmlns:w15="http://schemas.microsoft.com/office/word/2012/wordml" xmlns:w16cex="http://schemas.microsoft.com/office/word/2018/wordml/cex" xmlns:w16cid="http://schemas.microsoft.com/office/word/2016/wordml/cid" xmlns:w16="http://schemas.microsoft.com/office/word/2018/wordml" xmlns:w16se="http://schemas.microsoft.com/office/word/2015/wordml/symex" xmlns:wpg="http://schemas.microsoft.com/office/word/2010/wordprocessingGroup" xmlns:wpi="http://schemas.microsoft.com/office/word/2010/wordprocessingInk" xmlns:wne="http://schemas.microsoft.com/office/word/2006/wordml" xmlns:wps="http://schemas.microsoft.com/office/word/2010/wordprocessingShape" mc:Ignorable="w14 w15 w16se w16cid w16 w16cex wp14">
+<w:numbering xmlns:wpc="http://schemas.microsoft.com/office/word/2010/wordprocessingCanvas" xmlns:cx="http://schemas.microsoft.com/office/drawing/2014/chartex" xmlns:cx1="http://schemas.microsoft.com/office/drawing/2015/9/8/chartex" xmlns:cx2="http://schemas.microsoft.com/office/drawing/2015/10/21/chartex" xmlns:cx3="http://schemas.microsoft.com/office/drawing/2016/5/9/chartex" xmlns:cx4="http://schemas.microsoft.com/office/drawing/2016/5/10/chartex" xmlns:cx5="http://schemas.microsoft.com/office/drawing/2016/5/11/chartex" xmlns:cx6="http://schemas.microsoft.com/office/drawing/2016/5/12/chartex" xmlns:cx7="http://schemas.microsoft.com/office/drawing/2016/5/13/chartex" xmlns:cx8="http://schemas.microsoft.com/office/drawing/2016/5/14/chartex" xmlns:mc="http://schemas.openxmlformats.org/markup-compatibility/2006" xmlns:aink="http://schemas.microsoft.com/office/drawing/2016/ink" xmlns:am3d="http://schemas.microsoft.com/office/drawing/2017/model3d" xmlns:o="urn:schemas-microsoft-com:office:office" xmlns:oel="http://schemas.microsoft.com/office/2019/extlst" xmlns:r="http://schemas.openxmlformats.org/officeDocument/2006/relationships" xmlns:m="http://schemas.openxmlformats.org/officeDocument/2006/math" xmlns:v="urn:schemas-microsoft-com:vml" xmlns:wp14="http://schemas.microsoft.com/office/word/2010/wordprocessingDrawing" xmlns:wp="http://schemas.openxmlformats.org/drawingml/2006/wordprocessingDrawing" xmlns:w10="urn:schemas-microsoft-com:office:word" xmlns:w="http://schemas.openxmlformats.org/wordprocessingml/2006/main" xmlns:w14="http://schemas.microsoft.com/office/word/2010/wordml" xmlns:w15="http://schemas.microsoft.com/office/word/2012/wordml" xmlns:w16cex="http://schemas.microsoft.com/office/word/2018/wordml/cex" xmlns:w16cid="http://schemas.microsoft.com/office/word/2016/wordml/cid" xmlns:w16="http://schemas.microsoft.com/office/word/2018/wordml" xmlns:w16sdtdh="http://schemas.microsoft.com/office/word/2020/wordml/sdtdatahash" xmlns:w16se="http://schemas.microsoft.com/office/word/2015/wordml/symex" xmlns:wpg="http://schemas.microsoft.com/office/word/2010/wordprocessingGroup" xmlns:wpi="http://schemas.microsoft.com/office/word/2010/wordprocessingInk" xmlns:wne="http://schemas.microsoft.com/office/word/2006/wordml" xmlns:wps="http://schemas.microsoft.com/office/word/2010/wordprocessingShape" mc:Ignorable="w14 w15 w16se w16cid w16 w16cex w16sdtdh wp14">
   <w:abstractNum w:abstractNumId="0" w15:restartNumberingAfterBreak="0">
     <w:nsid w:val="06B4474D"/>
     <w:multiLevelType w:val="hybridMultilevel"/>
@@ -5127,77 +5061,77 @@
       </w:rPr>
     </w:lvl>
   </w:abstractNum>
-  <w:num w:numId="1">
+  <w:num w:numId="1" w16cid:durableId="604263456">
     <w:abstractNumId w:val="18"/>
   </w:num>
-  <w:num w:numId="2">
+  <w:num w:numId="2" w16cid:durableId="301545528">
     <w:abstractNumId w:val="9"/>
   </w:num>
-  <w:num w:numId="3">
+  <w:num w:numId="3" w16cid:durableId="689137083">
     <w:abstractNumId w:val="7"/>
   </w:num>
-  <w:num w:numId="4">
+  <w:num w:numId="4" w16cid:durableId="543980556">
     <w:abstractNumId w:val="3"/>
   </w:num>
-  <w:num w:numId="5">
+  <w:num w:numId="5" w16cid:durableId="1171408785">
     <w:abstractNumId w:val="13"/>
   </w:num>
-  <w:num w:numId="6">
+  <w:num w:numId="6" w16cid:durableId="1455102398">
     <w:abstractNumId w:val="2"/>
   </w:num>
-  <w:num w:numId="7">
+  <w:num w:numId="7" w16cid:durableId="1651054114">
     <w:abstractNumId w:val="11"/>
   </w:num>
-  <w:num w:numId="8">
+  <w:num w:numId="8" w16cid:durableId="500630333">
     <w:abstractNumId w:val="15"/>
   </w:num>
-  <w:num w:numId="9">
+  <w:num w:numId="9" w16cid:durableId="1136752782">
     <w:abstractNumId w:val="1"/>
   </w:num>
-  <w:num w:numId="10">
+  <w:num w:numId="10" w16cid:durableId="1903712716">
     <w:abstractNumId w:val="21"/>
   </w:num>
-  <w:num w:numId="11">
+  <w:num w:numId="11" w16cid:durableId="2112627304">
     <w:abstractNumId w:val="4"/>
   </w:num>
-  <w:num w:numId="12">
+  <w:num w:numId="12" w16cid:durableId="2125690003">
     <w:abstractNumId w:val="14"/>
   </w:num>
-  <w:num w:numId="13">
+  <w:num w:numId="13" w16cid:durableId="858661949">
     <w:abstractNumId w:val="12"/>
   </w:num>
-  <w:num w:numId="14">
+  <w:num w:numId="14" w16cid:durableId="862325695">
     <w:abstractNumId w:val="20"/>
   </w:num>
-  <w:num w:numId="15">
+  <w:num w:numId="15" w16cid:durableId="30502696">
     <w:abstractNumId w:val="16"/>
   </w:num>
-  <w:num w:numId="16">
+  <w:num w:numId="16" w16cid:durableId="2137288592">
     <w:abstractNumId w:val="6"/>
   </w:num>
-  <w:num w:numId="17">
+  <w:num w:numId="17" w16cid:durableId="1208641955">
     <w:abstractNumId w:val="5"/>
   </w:num>
-  <w:num w:numId="18">
+  <w:num w:numId="18" w16cid:durableId="882063273">
     <w:abstractNumId w:val="17"/>
   </w:num>
-  <w:num w:numId="19">
+  <w:num w:numId="19" w16cid:durableId="1215459264">
     <w:abstractNumId w:val="19"/>
   </w:num>
-  <w:num w:numId="20">
+  <w:num w:numId="20" w16cid:durableId="642344322">
     <w:abstractNumId w:val="8"/>
   </w:num>
-  <w:num w:numId="21">
+  <w:num w:numId="21" w16cid:durableId="382599190">
     <w:abstractNumId w:val="10"/>
   </w:num>
-  <w:num w:numId="22">
+  <w:num w:numId="22" w16cid:durableId="1775049448">
     <w:abstractNumId w:val="0"/>
   </w:num>
 </w:numbering>
 </file>
 
 <file path=word/styles.xml><?xml version="1.0" encoding="utf-8"?>
-<w:styles xmlns:mc="http://schemas.openxmlformats.org/markup-compatibility/2006" xmlns:r="http://schemas.openxmlformats.org/officeDocument/2006/relationships" xmlns:w="http://schemas.openxmlformats.org/wordprocessingml/2006/main" xmlns:w14="http://schemas.microsoft.com/office/word/2010/wordml" xmlns:w15="http://schemas.microsoft.com/office/word/2012/wordml" xmlns:w16cex="http://schemas.microsoft.com/office/word/2018/wordml/cex" xmlns:w16cid="http://schemas.microsoft.com/office/word/2016/wordml/cid" xmlns:w16="http://schemas.microsoft.com/office/word/2018/wordml" xmlns:w16se="http://schemas.microsoft.com/office/word/2015/wordml/symex" mc:Ignorable="w14 w15 w16se w16cid w16 w16cex">
+<w:styles xmlns:mc="http://schemas.openxmlformats.org/markup-compatibility/2006" xmlns:r="http://schemas.openxmlformats.org/officeDocument/2006/relationships" xmlns:w="http://schemas.openxmlformats.org/wordprocessingml/2006/main" xmlns:w14="http://schemas.microsoft.com/office/word/2010/wordml" xmlns:w15="http://schemas.microsoft.com/office/word/2012/wordml" xmlns:w16cex="http://schemas.microsoft.com/office/word/2018/wordml/cex" xmlns:w16cid="http://schemas.microsoft.com/office/word/2016/wordml/cid" xmlns:w16="http://schemas.microsoft.com/office/word/2018/wordml" xmlns:w16sdtdh="http://schemas.microsoft.com/office/word/2020/wordml/sdtdatahash" xmlns:w16se="http://schemas.microsoft.com/office/word/2015/wordml/symex" mc:Ignorable="w14 w15 w16se w16cid w16 w16cex w16sdtdh">
   <w:docDefaults>
     <w:rPrDefault>
       <w:rPr>
